--- a/reports/pregrad-practice/3530203-60101_Ларионов_АС_отчет.docx
+++ b/reports/pregrad-practice/3530203-60101_Ларионов_АС_отчет.docx
@@ -1014,6 +1014,8 @@
       <w:r>
         <w:br w:type="page"/>
       </w:r>
+      <w:bookmarkStart w:id="1" w:name="_GoBack"/>
+      <w:bookmarkEnd w:id="1"/>
     </w:p>
     <w:sdt>
       <w:sdtPr>
@@ -1088,7 +1090,7 @@
             </w:rPr>
             <w:fldChar w:fldCharType="separate"/>
           </w:r>
-          <w:hyperlink w:anchor="_Toc39447051" w:history="1">
+          <w:hyperlink w:anchor="_Toc40133726" w:history="1">
             <w:r>
               <w:rPr>
                 <w:rStyle w:val="a8"/>
@@ -1123,94 +1125,7 @@
                 <w:webHidden/>
                 <w:sz w:val="28"/>
               </w:rPr>
-              <w:instrText xml:space="preserve"> PAGEREF _Toc39447051 \h </w:instrText>
-            </w:r>
-            <w:r>
-              <w:rPr>
-                <w:rFonts w:ascii="Times New Roman" w:hAnsi="Times New Roman" w:cs="Times New Roman"/>
-                <w:noProof/>
-                <w:webHidden/>
-                <w:sz w:val="28"/>
-              </w:rPr>
-            </w:r>
-            <w:r>
-              <w:rPr>
-                <w:rFonts w:ascii="Times New Roman" w:hAnsi="Times New Roman" w:cs="Times New Roman"/>
-                <w:noProof/>
-                <w:webHidden/>
-                <w:sz w:val="28"/>
-              </w:rPr>
-              <w:fldChar w:fldCharType="separate"/>
-            </w:r>
-            <w:r>
-              <w:rPr>
-                <w:rFonts w:ascii="Times New Roman" w:hAnsi="Times New Roman" w:cs="Times New Roman"/>
-                <w:noProof/>
-                <w:webHidden/>
-                <w:sz w:val="28"/>
-              </w:rPr>
-              <w:t>3</w:t>
-            </w:r>
-            <w:r>
-              <w:rPr>
-                <w:rFonts w:ascii="Times New Roman" w:hAnsi="Times New Roman" w:cs="Times New Roman"/>
-                <w:noProof/>
-                <w:webHidden/>
-                <w:sz w:val="28"/>
-              </w:rPr>
-              <w:fldChar w:fldCharType="end"/>
-            </w:r>
-          </w:hyperlink>
-        </w:p>
-        <w:p>
-          <w:pPr>
-            <w:pStyle w:val="21"/>
-            <w:tabs>
-              <w:tab w:val="right" w:leader="dot" w:pos="9345"/>
-            </w:tabs>
-            <w:rPr>
-              <w:rFonts w:ascii="Times New Roman" w:eastAsiaTheme="minorEastAsia" w:hAnsi="Times New Roman" w:cs="Times New Roman"/>
-              <w:noProof/>
-              <w:sz w:val="28"/>
-              <w:lang w:eastAsia="ru-RU"/>
-            </w:rPr>
-          </w:pPr>
-          <w:hyperlink w:anchor="_Toc39447052" w:history="1">
-            <w:r>
-              <w:rPr>
-                <w:rStyle w:val="a8"/>
-                <w:rFonts w:ascii="Times New Roman" w:hAnsi="Times New Roman" w:cs="Times New Roman"/>
-                <w:noProof/>
-                <w:sz w:val="28"/>
-              </w:rPr>
-              <w:t>РЕАЛИЗАЦИЯ МОДУЛЯ ГЕНЕРАЦИИ</w:t>
-            </w:r>
-            <w:r>
-              <w:rPr>
-                <w:rFonts w:ascii="Times New Roman" w:hAnsi="Times New Roman" w:cs="Times New Roman"/>
-                <w:noProof/>
-                <w:webHidden/>
-                <w:sz w:val="28"/>
-              </w:rPr>
-              <w:tab/>
-            </w:r>
-            <w:r>
-              <w:rPr>
-                <w:rFonts w:ascii="Times New Roman" w:hAnsi="Times New Roman" w:cs="Times New Roman"/>
-                <w:noProof/>
-                <w:webHidden/>
-                <w:sz w:val="28"/>
-              </w:rPr>
-              <w:fldChar w:fldCharType="begin"/>
-            </w:r>
-            <w:r>
-              <w:rPr>
-                <w:rFonts w:ascii="Times New Roman" w:hAnsi="Times New Roman" w:cs="Times New Roman"/>
-                <w:noProof/>
-                <w:webHidden/>
-                <w:sz w:val="28"/>
-              </w:rPr>
-              <w:instrText xml:space="preserve"> PAGEREF _Toc39447052 \h </w:instrText>
+              <w:instrText xml:space="preserve"> PAGEREF _Toc40133726 \h </w:instrText>
             </w:r>
             <w:r>
               <w:rPr>
@@ -1262,7 +1177,94 @@
               <w:lang w:eastAsia="ru-RU"/>
             </w:rPr>
           </w:pPr>
-          <w:hyperlink w:anchor="_Toc39447053" w:history="1">
+          <w:hyperlink w:anchor="_Toc40133727" w:history="1">
+            <w:r>
+              <w:rPr>
+                <w:rStyle w:val="a8"/>
+                <w:rFonts w:ascii="Times New Roman" w:hAnsi="Times New Roman" w:cs="Times New Roman"/>
+                <w:noProof/>
+                <w:sz w:val="28"/>
+              </w:rPr>
+              <w:t>РЕАЛИЗАЦИЯ МОДУЛЯ ГЕНЕРАЦИИ</w:t>
+            </w:r>
+            <w:r>
+              <w:rPr>
+                <w:rFonts w:ascii="Times New Roman" w:hAnsi="Times New Roman" w:cs="Times New Roman"/>
+                <w:noProof/>
+                <w:webHidden/>
+                <w:sz w:val="28"/>
+              </w:rPr>
+              <w:tab/>
+            </w:r>
+            <w:r>
+              <w:rPr>
+                <w:rFonts w:ascii="Times New Roman" w:hAnsi="Times New Roman" w:cs="Times New Roman"/>
+                <w:noProof/>
+                <w:webHidden/>
+                <w:sz w:val="28"/>
+              </w:rPr>
+              <w:fldChar w:fldCharType="begin"/>
+            </w:r>
+            <w:r>
+              <w:rPr>
+                <w:rFonts w:ascii="Times New Roman" w:hAnsi="Times New Roman" w:cs="Times New Roman"/>
+                <w:noProof/>
+                <w:webHidden/>
+                <w:sz w:val="28"/>
+              </w:rPr>
+              <w:instrText xml:space="preserve"> PAGEREF _Toc40133727 \h </w:instrText>
+            </w:r>
+            <w:r>
+              <w:rPr>
+                <w:rFonts w:ascii="Times New Roman" w:hAnsi="Times New Roman" w:cs="Times New Roman"/>
+                <w:noProof/>
+                <w:webHidden/>
+                <w:sz w:val="28"/>
+              </w:rPr>
+            </w:r>
+            <w:r>
+              <w:rPr>
+                <w:rFonts w:ascii="Times New Roman" w:hAnsi="Times New Roman" w:cs="Times New Roman"/>
+                <w:noProof/>
+                <w:webHidden/>
+                <w:sz w:val="28"/>
+              </w:rPr>
+              <w:fldChar w:fldCharType="separate"/>
+            </w:r>
+            <w:r>
+              <w:rPr>
+                <w:rFonts w:ascii="Times New Roman" w:hAnsi="Times New Roman" w:cs="Times New Roman"/>
+                <w:noProof/>
+                <w:webHidden/>
+                <w:sz w:val="28"/>
+              </w:rPr>
+              <w:t>5</w:t>
+            </w:r>
+            <w:r>
+              <w:rPr>
+                <w:rFonts w:ascii="Times New Roman" w:hAnsi="Times New Roman" w:cs="Times New Roman"/>
+                <w:noProof/>
+                <w:webHidden/>
+                <w:sz w:val="28"/>
+              </w:rPr>
+              <w:fldChar w:fldCharType="end"/>
+            </w:r>
+          </w:hyperlink>
+        </w:p>
+        <w:p>
+          <w:pPr>
+            <w:pStyle w:val="21"/>
+            <w:tabs>
+              <w:tab w:val="right" w:leader="dot" w:pos="9345"/>
+            </w:tabs>
+            <w:rPr>
+              <w:rFonts w:ascii="Times New Roman" w:eastAsiaTheme="minorEastAsia" w:hAnsi="Times New Roman" w:cs="Times New Roman"/>
+              <w:noProof/>
+              <w:sz w:val="28"/>
+              <w:lang w:eastAsia="ru-RU"/>
+            </w:rPr>
+          </w:pPr>
+          <w:hyperlink w:anchor="_Toc40133728" w:history="1">
             <w:r>
               <w:rPr>
                 <w:rStyle w:val="a8"/>
@@ -1297,7 +1299,7 @@
                 <w:webHidden/>
                 <w:sz w:val="28"/>
               </w:rPr>
-              <w:instrText xml:space="preserve"> PAGEREF _Toc39447053 \h </w:instrText>
+              <w:instrText xml:space="preserve"> PAGEREF _Toc40133728 \h </w:instrText>
             </w:r>
             <w:r>
               <w:rPr>
@@ -1323,7 +1325,7 @@
                 <w:webHidden/>
                 <w:sz w:val="28"/>
               </w:rPr>
-              <w:t>8</w:t>
+              <w:t>9</w:t>
             </w:r>
             <w:r>
               <w:rPr>
@@ -1349,7 +1351,94 @@
               <w:lang w:eastAsia="ru-RU"/>
             </w:rPr>
           </w:pPr>
-          <w:hyperlink w:anchor="_Toc39447054" w:history="1">
+          <w:hyperlink w:anchor="_Toc40133729" w:history="1">
+            <w:r>
+              <w:rPr>
+                <w:rStyle w:val="a8"/>
+                <w:rFonts w:ascii="Times New Roman" w:hAnsi="Times New Roman" w:cs="Times New Roman"/>
+                <w:noProof/>
+                <w:sz w:val="28"/>
+              </w:rPr>
+              <w:t>РЕАЛИЗАЦИЯ АЛГОРИТМА ГЕНЕРАЦИИ МОДЕЛЕЙ ЗДАНИЙ</w:t>
+            </w:r>
+            <w:r>
+              <w:rPr>
+                <w:rFonts w:ascii="Times New Roman" w:hAnsi="Times New Roman" w:cs="Times New Roman"/>
+                <w:noProof/>
+                <w:webHidden/>
+                <w:sz w:val="28"/>
+              </w:rPr>
+              <w:tab/>
+            </w:r>
+            <w:r>
+              <w:rPr>
+                <w:rFonts w:ascii="Times New Roman" w:hAnsi="Times New Roman" w:cs="Times New Roman"/>
+                <w:noProof/>
+                <w:webHidden/>
+                <w:sz w:val="28"/>
+              </w:rPr>
+              <w:fldChar w:fldCharType="begin"/>
+            </w:r>
+            <w:r>
+              <w:rPr>
+                <w:rFonts w:ascii="Times New Roman" w:hAnsi="Times New Roman" w:cs="Times New Roman"/>
+                <w:noProof/>
+                <w:webHidden/>
+                <w:sz w:val="28"/>
+              </w:rPr>
+              <w:instrText xml:space="preserve"> PAGEREF _Toc40133729 \h </w:instrText>
+            </w:r>
+            <w:r>
+              <w:rPr>
+                <w:rFonts w:ascii="Times New Roman" w:hAnsi="Times New Roman" w:cs="Times New Roman"/>
+                <w:noProof/>
+                <w:webHidden/>
+                <w:sz w:val="28"/>
+              </w:rPr>
+            </w:r>
+            <w:r>
+              <w:rPr>
+                <w:rFonts w:ascii="Times New Roman" w:hAnsi="Times New Roman" w:cs="Times New Roman"/>
+                <w:noProof/>
+                <w:webHidden/>
+                <w:sz w:val="28"/>
+              </w:rPr>
+              <w:fldChar w:fldCharType="separate"/>
+            </w:r>
+            <w:r>
+              <w:rPr>
+                <w:rFonts w:ascii="Times New Roman" w:hAnsi="Times New Roman" w:cs="Times New Roman"/>
+                <w:noProof/>
+                <w:webHidden/>
+                <w:sz w:val="28"/>
+              </w:rPr>
+              <w:t>13</w:t>
+            </w:r>
+            <w:r>
+              <w:rPr>
+                <w:rFonts w:ascii="Times New Roman" w:hAnsi="Times New Roman" w:cs="Times New Roman"/>
+                <w:noProof/>
+                <w:webHidden/>
+                <w:sz w:val="28"/>
+              </w:rPr>
+              <w:fldChar w:fldCharType="end"/>
+            </w:r>
+          </w:hyperlink>
+        </w:p>
+        <w:p>
+          <w:pPr>
+            <w:pStyle w:val="21"/>
+            <w:tabs>
+              <w:tab w:val="right" w:leader="dot" w:pos="9345"/>
+            </w:tabs>
+            <w:rPr>
+              <w:rFonts w:ascii="Times New Roman" w:eastAsiaTheme="minorEastAsia" w:hAnsi="Times New Roman" w:cs="Times New Roman"/>
+              <w:noProof/>
+              <w:sz w:val="28"/>
+              <w:lang w:eastAsia="ru-RU"/>
+            </w:rPr>
+          </w:pPr>
+          <w:hyperlink w:anchor="_Toc40133730" w:history="1">
             <w:r>
               <w:rPr>
                 <w:rStyle w:val="a8"/>
@@ -1384,7 +1473,7 @@
                 <w:webHidden/>
                 <w:sz w:val="28"/>
               </w:rPr>
-              <w:instrText xml:space="preserve"> PAGEREF _Toc39447054 \h </w:instrText>
+              <w:instrText xml:space="preserve"> PAGEREF _Toc40133730 \h </w:instrText>
             </w:r>
             <w:r>
               <w:rPr>
@@ -1410,7 +1499,7 @@
                 <w:webHidden/>
                 <w:sz w:val="28"/>
               </w:rPr>
-              <w:t>11</w:t>
+              <w:t>17</w:t>
             </w:r>
             <w:r>
               <w:rPr>
@@ -1424,6 +1513,90 @@
           </w:hyperlink>
         </w:p>
         <w:p>
+          <w:pPr>
+            <w:pStyle w:val="21"/>
+            <w:tabs>
+              <w:tab w:val="right" w:leader="dot" w:pos="9345"/>
+            </w:tabs>
+            <w:rPr>
+              <w:rFonts w:eastAsiaTheme="minorEastAsia"/>
+              <w:noProof/>
+              <w:lang w:eastAsia="ru-RU"/>
+            </w:rPr>
+          </w:pPr>
+          <w:hyperlink w:anchor="_Toc40133731" w:history="1">
+            <w:r>
+              <w:rPr>
+                <w:rStyle w:val="a8"/>
+                <w:rFonts w:ascii="Times New Roman" w:hAnsi="Times New Roman" w:cs="Times New Roman"/>
+                <w:noProof/>
+                <w:sz w:val="28"/>
+              </w:rPr>
+              <w:t>ПРИЛОЖЕНИЕ</w:t>
+            </w:r>
+            <w:r>
+              <w:rPr>
+                <w:rFonts w:ascii="Times New Roman" w:hAnsi="Times New Roman" w:cs="Times New Roman"/>
+                <w:noProof/>
+                <w:webHidden/>
+                <w:sz w:val="28"/>
+              </w:rPr>
+              <w:tab/>
+            </w:r>
+            <w:r>
+              <w:rPr>
+                <w:rFonts w:ascii="Times New Roman" w:hAnsi="Times New Roman" w:cs="Times New Roman"/>
+                <w:noProof/>
+                <w:webHidden/>
+                <w:sz w:val="28"/>
+              </w:rPr>
+              <w:fldChar w:fldCharType="begin"/>
+            </w:r>
+            <w:r>
+              <w:rPr>
+                <w:rFonts w:ascii="Times New Roman" w:hAnsi="Times New Roman" w:cs="Times New Roman"/>
+                <w:noProof/>
+                <w:webHidden/>
+                <w:sz w:val="28"/>
+              </w:rPr>
+              <w:instrText xml:space="preserve"> PAGEREF _Toc40133731 \h </w:instrText>
+            </w:r>
+            <w:r>
+              <w:rPr>
+                <w:rFonts w:ascii="Times New Roman" w:hAnsi="Times New Roman" w:cs="Times New Roman"/>
+                <w:noProof/>
+                <w:webHidden/>
+                <w:sz w:val="28"/>
+              </w:rPr>
+            </w:r>
+            <w:r>
+              <w:rPr>
+                <w:rFonts w:ascii="Times New Roman" w:hAnsi="Times New Roman" w:cs="Times New Roman"/>
+                <w:noProof/>
+                <w:webHidden/>
+                <w:sz w:val="28"/>
+              </w:rPr>
+              <w:fldChar w:fldCharType="separate"/>
+            </w:r>
+            <w:r>
+              <w:rPr>
+                <w:rFonts w:ascii="Times New Roman" w:hAnsi="Times New Roman" w:cs="Times New Roman"/>
+                <w:noProof/>
+                <w:webHidden/>
+                <w:sz w:val="28"/>
+              </w:rPr>
+              <w:t>18</w:t>
+            </w:r>
+            <w:r>
+              <w:rPr>
+                <w:rFonts w:ascii="Times New Roman" w:hAnsi="Times New Roman" w:cs="Times New Roman"/>
+                <w:noProof/>
+                <w:webHidden/>
+                <w:sz w:val="28"/>
+              </w:rPr>
+              <w:fldChar w:fldCharType="end"/>
+            </w:r>
+          </w:hyperlink>
           <w:r>
             <w:rPr>
               <w:rFonts w:ascii="Times New Roman" w:hAnsi="Times New Roman" w:cs="Times New Roman"/>
@@ -1469,12 +1642,12 @@
         <w:pStyle w:val="aa"/>
         <w:spacing w:before="100" w:beforeAutospacing="1" w:after="240"/>
       </w:pPr>
-      <w:bookmarkStart w:id="1" w:name="_Toc39447051"/>
+      <w:bookmarkStart w:id="2" w:name="_Toc40133726"/>
       <w:r>
         <w:lastRenderedPageBreak/>
         <w:t>ВВЕДЕНИЕ</w:t>
       </w:r>
-      <w:bookmarkEnd w:id="1"/>
+      <w:bookmarkEnd w:id="2"/>
     </w:p>
     <w:p>
       <w:pPr>
@@ -1791,7 +1964,7 @@
         <w:pStyle w:val="aa"/>
         <w:spacing w:after="240"/>
       </w:pPr>
-      <w:bookmarkStart w:id="2" w:name="_Toc39447052"/>
+      <w:bookmarkStart w:id="3" w:name="_Toc40133727"/>
       <w:r>
         <w:lastRenderedPageBreak/>
         <w:t xml:space="preserve">РЕАЛИЗАЦИЯ </w:t>
@@ -1805,7 +1978,7 @@
       <w:r>
         <w:t>ГЕНЕРАЦИИ</w:t>
       </w:r>
-      <w:bookmarkEnd w:id="2"/>
+      <w:bookmarkEnd w:id="3"/>
     </w:p>
     <w:p>
       <w:pPr>
@@ -2176,7 +2349,7 @@
           <v:shape id="_x0000_i1025" type="#_x0000_t75" style="width:454.5pt;height:414.75pt" o:ole="">
             <v:imagedata r:id="rId10" o:title=""/>
           </v:shape>
-          <o:OLEObject Type="Embed" ProgID="FoxitReader.Document" ShapeID="_x0000_i1025" DrawAspect="Content" ObjectID="_1650061223" r:id="rId11"/>
+          <o:OLEObject Type="Embed" ProgID="FoxitReader.Document" ShapeID="_x0000_i1025" DrawAspect="Content" ObjectID="_1650746565" r:id="rId11"/>
         </w:object>
       </w:r>
     </w:p>
@@ -2222,7 +2395,40 @@
           <w:sz w:val="28"/>
           <w:szCs w:val="28"/>
         </w:rPr>
-        <w:t xml:space="preserve">протокола. Представление модуля генерации </w:t>
+        <w:t>протокола.</w:t>
+      </w:r>
+      <w:r>
+        <w:rPr>
+          <w:rFonts w:ascii="Times New Roman" w:hAnsi="Times New Roman" w:cs="Times New Roman"/>
+          <w:sz w:val="28"/>
+          <w:szCs w:val="28"/>
+        </w:rPr>
+        <w:t xml:space="preserve"> Данный подход позволяет обеспечить гибкость встраивания модуля генерации в другие приложения – целевые приложения могут быть реализованы на любом языке и для любой платформы (вплоть до того, что генерация происходит на одной машине, а визуализация на другой, например, в зале виртуальной </w:t>
+      </w:r>
+      <w:r>
+        <w:rPr>
+          <w:rFonts w:ascii="Times New Roman" w:hAnsi="Times New Roman" w:cs="Times New Roman"/>
+          <w:sz w:val="28"/>
+          <w:szCs w:val="28"/>
+        </w:rPr>
+        <w:lastRenderedPageBreak/>
+        <w:t>реальности, или в плагине для системы автоматизированного проектирования).</w:t>
+      </w:r>
+      <w:r>
+        <w:rPr>
+          <w:rFonts w:ascii="Times New Roman" w:hAnsi="Times New Roman" w:cs="Times New Roman"/>
+          <w:sz w:val="28"/>
+          <w:szCs w:val="28"/>
+        </w:rPr>
+        <w:t xml:space="preserve"> </w:t>
+      </w:r>
+      <w:r>
+        <w:rPr>
+          <w:rFonts w:ascii="Times New Roman" w:hAnsi="Times New Roman" w:cs="Times New Roman"/>
+          <w:sz w:val="28"/>
+          <w:szCs w:val="28"/>
+        </w:rPr>
+        <w:t xml:space="preserve"> Представление модуля генерации </w:t>
       </w:r>
       <w:r>
         <w:rPr>
@@ -2283,7 +2489,6 @@
           <w:sz w:val="28"/>
           <w:szCs w:val="28"/>
         </w:rPr>
-        <w:lastRenderedPageBreak/>
         <w:t xml:space="preserve">Реализация графического интерфейса для </w:t>
       </w:r>
       <w:r>
@@ -2531,6 +2736,7 @@
           <w:sz w:val="28"/>
           <w:szCs w:val="28"/>
         </w:rPr>
+        <w:lastRenderedPageBreak/>
         <w:t xml:space="preserve">Окно позволяет начать генерацию, экспортировать сгенерированную модель в файл, визуализировать полученную модель (соответственно подключенные по </w:t>
       </w:r>
       <w:r>
@@ -2580,16 +2786,7 @@
           <w:sz w:val="28"/>
           <w:szCs w:val="28"/>
         </w:rPr>
-        <w:t xml:space="preserve">для которой можно указать длину в метрах (чтобы получить модель с необходимым или близким масштабом).  Среди </w:t>
-      </w:r>
-      <w:r>
-        <w:rPr>
-          <w:rFonts w:ascii="Times New Roman" w:hAnsi="Times New Roman" w:cs="Times New Roman"/>
-          <w:sz w:val="28"/>
-          <w:szCs w:val="28"/>
-        </w:rPr>
-        <w:lastRenderedPageBreak/>
-        <w:t>других настроек</w:t>
+        <w:t>для которой можно указать длину в метрах (чтобы получить модель с необходимым или близким масштабом).  Среди других настроек</w:t>
       </w:r>
       <w:r>
         <w:rPr>
@@ -2961,7 +3158,16 @@
           <w:sz w:val="28"/>
           <w:szCs w:val="28"/>
         </w:rPr>
-        <w:t>(в том числе в файл или в виде потока данных). Логика генерации непосредственно зданий</w:t>
+        <w:t xml:space="preserve">(в том числе в файл или в виде потока данных). Логика генерации </w:t>
+      </w:r>
+      <w:r>
+        <w:rPr>
+          <w:rFonts w:ascii="Times New Roman" w:hAnsi="Times New Roman" w:cs="Times New Roman"/>
+          <w:sz w:val="28"/>
+          <w:szCs w:val="28"/>
+        </w:rPr>
+        <w:lastRenderedPageBreak/>
+        <w:t>непосредственно зданий</w:t>
       </w:r>
       <w:r>
         <w:rPr>
@@ -3155,16 +3361,7 @@
           <w:sz w:val="28"/>
           <w:szCs w:val="28"/>
         </w:rPr>
-        <w:t xml:space="preserve">манифест, </w:t>
-      </w:r>
-      <w:r>
-        <w:rPr>
-          <w:rFonts w:ascii="Times New Roman" w:hAnsi="Times New Roman" w:cs="Times New Roman"/>
-          <w:sz w:val="28"/>
-          <w:szCs w:val="28"/>
-        </w:rPr>
-        <w:lastRenderedPageBreak/>
-        <w:t>расположенный по определенному пути относительно приложения. В манифесте перечислены типы моделей (</w:t>
+        <w:t>манифест, расположенный по определенному пути относительно приложения. В манифесте перечислены типы моделей (</w:t>
       </w:r>
       <w:r>
         <w:rPr>
@@ -3560,7 +3757,16 @@
           <w:sz w:val="28"/>
           <w:szCs w:val="28"/>
         </w:rPr>
-        <w:t xml:space="preserve">, по которому общаются генератор и визуализатор в список доверенных в </w:t>
+        <w:t xml:space="preserve">, по которому общаются </w:t>
+      </w:r>
+      <w:r>
+        <w:rPr>
+          <w:rFonts w:ascii="Times New Roman" w:hAnsi="Times New Roman" w:cs="Times New Roman"/>
+          <w:sz w:val="28"/>
+          <w:szCs w:val="28"/>
+        </w:rPr>
+        <w:lastRenderedPageBreak/>
+        <w:t xml:space="preserve">генератор и визуализатор в список доверенных в </w:t>
       </w:r>
       <w:r>
         <w:rPr>
@@ -3645,12 +3851,11 @@
       <w:pPr>
         <w:pStyle w:val="aa"/>
       </w:pPr>
-      <w:bookmarkStart w:id="3" w:name="_Toc39447053"/>
-      <w:r>
-        <w:lastRenderedPageBreak/>
+      <w:bookmarkStart w:id="4" w:name="_Toc40133728"/>
+      <w:r>
         <w:t>РЕАЛИЗАЦИЯ ВИЗУАЛИЗАЦИИ МОДЕЛЕЙ</w:t>
       </w:r>
-      <w:bookmarkEnd w:id="3"/>
+      <w:bookmarkEnd w:id="4"/>
     </w:p>
     <w:p>
       <w:pPr>
@@ -3962,6 +4167,7 @@
           <w:noProof/>
           <w:lang w:eastAsia="ru-RU"/>
         </w:rPr>
+        <w:lastRenderedPageBreak/>
         <w:drawing>
           <wp:inline distT="0" distB="0" distL="0" distR="0" wp14:anchorId="02939872" wp14:editId="5AFF26E3">
             <wp:extent cx="3952875" cy="3996397"/>
@@ -4016,7 +4222,6 @@
           <w:sz w:val="28"/>
           <w:szCs w:val="28"/>
         </w:rPr>
-        <w:lastRenderedPageBreak/>
         <w:tab/>
       </w:r>
       <w:r>
@@ -4406,7 +4611,16 @@
           <w:sz w:val="28"/>
           <w:szCs w:val="28"/>
         </w:rPr>
-        <w:t xml:space="preserve"> регистрируется у сервиса генерации и с этого момента сгенерированные модели будут пересылаться для визуализации. Может быть подключено несколько разных визуализаторов (но они должны находиться на разных </w:t>
+        <w:t xml:space="preserve"> регистрируется у сервиса генерации и с этого момента сгенерированные модели будут пересылаться для визуализации. Может быть </w:t>
+      </w:r>
+      <w:r>
+        <w:rPr>
+          <w:rFonts w:ascii="Times New Roman" w:hAnsi="Times New Roman" w:cs="Times New Roman"/>
+          <w:sz w:val="28"/>
+          <w:szCs w:val="28"/>
+        </w:rPr>
+        <w:lastRenderedPageBreak/>
+        <w:t xml:space="preserve">подключено несколько разных визуализаторов (но они должны находиться на разных </w:t>
       </w:r>
       <w:r>
         <w:rPr>
@@ -5017,7 +5231,6 @@
           <w:sz w:val="28"/>
           <w:szCs w:val="28"/>
         </w:rPr>
-        <w:lastRenderedPageBreak/>
         <w:t>Далее,</w:t>
       </w:r>
       <w:r>
@@ -5992,6 +6205,7 @@
           <w:sz w:val="28"/>
           <w:szCs w:val="28"/>
         </w:rPr>
+        <w:lastRenderedPageBreak/>
         <w:tab/>
       </w:r>
       <w:r>
@@ -6270,14 +6484,846 @@
     <w:p>
       <w:pPr>
         <w:pStyle w:val="aa"/>
-        <w:spacing w:before="100" w:beforeAutospacing="1" w:after="240"/>
-      </w:pPr>
-      <w:bookmarkStart w:id="4" w:name="_Toc39447054"/>
-      <w:r>
+      </w:pPr>
+      <w:bookmarkStart w:id="5" w:name="_Toc40133729"/>
+      <w:r>
+        <w:lastRenderedPageBreak/>
+        <w:t>РЕАЛИЗАЦИЯ АЛГОРИТМА ГЕНЕРАЦИИ МОДЕЛЕЙ ЗДАНИЙ</w:t>
+      </w:r>
+      <w:bookmarkEnd w:id="5"/>
+    </w:p>
+    <w:p>
+      <w:pPr>
+        <w:spacing w:line="360" w:lineRule="auto"/>
+        <w:ind w:firstLine="360"/>
+        <w:contextualSpacing/>
+        <w:jc w:val="both"/>
+        <w:rPr>
+          <w:rFonts w:ascii="Times New Roman" w:hAnsi="Times New Roman" w:cs="Times New Roman"/>
+          <w:sz w:val="28"/>
+          <w:szCs w:val="28"/>
+        </w:rPr>
+      </w:pPr>
+      <w:r>
+        <w:rPr>
+          <w:rFonts w:ascii="Times New Roman" w:hAnsi="Times New Roman" w:cs="Times New Roman"/>
+          <w:sz w:val="28"/>
+          <w:szCs w:val="28"/>
+        </w:rPr>
+        <w:t>С программной стороны, генерация трехмерных моделей зданий состоит из четырех этапов:</w:t>
+      </w:r>
+    </w:p>
+    <w:p>
+      <w:pPr>
+        <w:pStyle w:val="af0"/>
+        <w:numPr>
+          <w:ilvl w:val="0"/>
+          <w:numId w:val="3"/>
+        </w:numPr>
+        <w:spacing w:line="360" w:lineRule="auto"/>
+        <w:jc w:val="both"/>
+        <w:rPr>
+          <w:rFonts w:ascii="Times New Roman" w:hAnsi="Times New Roman" w:cs="Times New Roman"/>
+          <w:sz w:val="28"/>
+          <w:szCs w:val="28"/>
+        </w:rPr>
+      </w:pPr>
+      <w:r>
+        <w:rPr>
+          <w:rFonts w:ascii="Times New Roman" w:hAnsi="Times New Roman" w:cs="Times New Roman"/>
+          <w:sz w:val="28"/>
+          <w:szCs w:val="28"/>
+        </w:rPr>
+        <w:t>Преобразование параметров генерации, полученных из Представления-Модели в конкретный вид для генератора (как описано в пункте \ref{ch3:module-implementation:generator});</w:t>
+      </w:r>
+    </w:p>
+    <w:p>
+      <w:pPr>
+        <w:pStyle w:val="af0"/>
+        <w:numPr>
+          <w:ilvl w:val="0"/>
+          <w:numId w:val="3"/>
+        </w:numPr>
+        <w:spacing w:line="360" w:lineRule="auto"/>
+        <w:jc w:val="both"/>
+        <w:rPr>
+          <w:rFonts w:ascii="Times New Roman" w:hAnsi="Times New Roman" w:cs="Times New Roman"/>
+          <w:sz w:val="28"/>
+          <w:szCs w:val="28"/>
+        </w:rPr>
+      </w:pPr>
+      <w:r>
+        <w:rPr>
+          <w:rFonts w:ascii="Times New Roman" w:hAnsi="Times New Roman" w:cs="Times New Roman"/>
+          <w:sz w:val="28"/>
+          <w:szCs w:val="28"/>
+        </w:rPr>
+        <w:t>По параметрам создается грамматика (т.е. начальное слово, грамматические правила), слово последовательно преобразуется правилами и в итоге становится словом модели здания;</w:t>
+      </w:r>
+    </w:p>
+    <w:p>
+      <w:pPr>
+        <w:pStyle w:val="af0"/>
+        <w:numPr>
+          <w:ilvl w:val="0"/>
+          <w:numId w:val="3"/>
+        </w:numPr>
+        <w:spacing w:line="360" w:lineRule="auto"/>
+        <w:jc w:val="both"/>
+        <w:rPr>
+          <w:rFonts w:ascii="Times New Roman" w:hAnsi="Times New Roman" w:cs="Times New Roman"/>
+          <w:sz w:val="28"/>
+          <w:szCs w:val="28"/>
+        </w:rPr>
+      </w:pPr>
+      <w:r>
+        <w:rPr>
+          <w:rFonts w:ascii="Times New Roman" w:hAnsi="Times New Roman" w:cs="Times New Roman"/>
+          <w:sz w:val="28"/>
+          <w:szCs w:val="28"/>
+        </w:rPr>
+        <w:t>Из слова формируется трехмерная модель здания;</w:t>
+      </w:r>
+    </w:p>
+    <w:p>
+      <w:pPr>
+        <w:pStyle w:val="af0"/>
+        <w:numPr>
+          <w:ilvl w:val="0"/>
+          <w:numId w:val="3"/>
+        </w:numPr>
+        <w:spacing w:line="360" w:lineRule="auto"/>
+        <w:jc w:val="both"/>
+        <w:rPr>
+          <w:rFonts w:ascii="Times New Roman" w:hAnsi="Times New Roman" w:cs="Times New Roman"/>
+          <w:sz w:val="28"/>
+          <w:szCs w:val="28"/>
+        </w:rPr>
+      </w:pPr>
+      <w:r>
+        <w:rPr>
+          <w:rFonts w:ascii="Times New Roman" w:hAnsi="Times New Roman" w:cs="Times New Roman"/>
+          <w:sz w:val="28"/>
+          <w:szCs w:val="28"/>
+        </w:rPr>
+        <w:t>Трехмерная модель проверяется на корректность формата.</w:t>
+      </w:r>
+    </w:p>
+    <w:p>
+      <w:pPr>
+        <w:spacing w:line="360" w:lineRule="auto"/>
+        <w:ind w:firstLine="360"/>
+        <w:contextualSpacing/>
+        <w:jc w:val="both"/>
+        <w:rPr>
+          <w:rFonts w:ascii="Times New Roman" w:hAnsi="Times New Roman" w:cs="Times New Roman"/>
+          <w:sz w:val="28"/>
+          <w:szCs w:val="28"/>
+        </w:rPr>
+      </w:pPr>
+      <w:r>
+        <w:rPr>
+          <w:rFonts w:ascii="Times New Roman" w:hAnsi="Times New Roman" w:cs="Times New Roman"/>
+          <w:sz w:val="28"/>
+          <w:szCs w:val="28"/>
+        </w:rPr>
+        <w:t xml:space="preserve">Пользуясь объектно-ориентированным подходом языка C\#, грамматика определяется как набор объектов в классе </w:t>
+      </w:r>
+      <w:r>
+        <w:rPr>
+          <w:rFonts w:ascii="Courier New" w:hAnsi="Courier New" w:cs="Courier New"/>
+          <w:sz w:val="28"/>
+          <w:szCs w:val="28"/>
+        </w:rPr>
+        <w:t>BuildingsGrammarController</w:t>
+      </w:r>
+      <w:r>
+        <w:rPr>
+          <w:rFonts w:ascii="Times New Roman" w:hAnsi="Times New Roman" w:cs="Times New Roman"/>
+          <w:sz w:val="28"/>
+          <w:szCs w:val="28"/>
+        </w:rPr>
+        <w:t xml:space="preserve">. Грамматическое слово представляется как граф-дерево, состоящее из узлов класса </w:t>
+      </w:r>
+      <w:r>
+        <w:rPr>
+          <w:rFonts w:ascii="Courier New" w:hAnsi="Courier New" w:cs="Courier New"/>
+          <w:sz w:val="28"/>
+          <w:szCs w:val="28"/>
+        </w:rPr>
+        <w:t>GrammarNode</w:t>
+      </w:r>
+      <w:r>
+        <w:rPr>
+          <w:rFonts w:ascii="Times New Roman" w:hAnsi="Times New Roman" w:cs="Times New Roman"/>
+          <w:sz w:val="28"/>
+          <w:szCs w:val="28"/>
+        </w:rPr>
+        <w:t xml:space="preserve">. Теоретически, слово может быть произвольной структуры, например, списком из грамматических символов или произвольным графом из символов, однако граф-дерево является наиболее удобным, т.к. в полной мере может представлять отношение разных символов между собой (что и заложено рассмотренной split-грамматикой -- одни символы разбиваются на несколько других, образуя иерархию), а также не является слишком сложным для реализации (так как, для реализации графа необходимо решить вопросы петель, циклов, и не является очевидным то, как данную структуру запрограммировать на визуализацию в виде модели). </w:t>
+      </w:r>
+    </w:p>
+    <w:p>
+      <w:pPr>
+        <w:spacing w:line="360" w:lineRule="auto"/>
+        <w:contextualSpacing/>
+        <w:jc w:val="both"/>
+        <w:rPr>
+          <w:rFonts w:ascii="Times New Roman" w:hAnsi="Times New Roman" w:cs="Times New Roman"/>
+          <w:sz w:val="28"/>
+          <w:szCs w:val="28"/>
+        </w:rPr>
+      </w:pPr>
+    </w:p>
+    <w:p>
+      <w:pPr>
+        <w:spacing w:line="360" w:lineRule="auto"/>
+        <w:contextualSpacing/>
+        <w:jc w:val="both"/>
+        <w:rPr>
+          <w:rFonts w:ascii="Times New Roman" w:hAnsi="Times New Roman" w:cs="Times New Roman"/>
+          <w:sz w:val="28"/>
+          <w:szCs w:val="28"/>
+        </w:rPr>
+      </w:pPr>
+      <w:r>
+        <w:rPr>
+          <w:rFonts w:ascii="Times New Roman" w:hAnsi="Times New Roman" w:cs="Times New Roman"/>
+          <w:sz w:val="28"/>
+          <w:szCs w:val="28"/>
+        </w:rPr>
+        <w:t xml:space="preserve">Всего представлено 7 конкретных реализаций класса </w:t>
+      </w:r>
+      <w:r>
+        <w:rPr>
+          <w:rFonts w:ascii="Courier New" w:hAnsi="Courier New" w:cs="Courier New"/>
+          <w:sz w:val="28"/>
+          <w:szCs w:val="28"/>
+        </w:rPr>
+        <w:t>GrammarNode</w:t>
+      </w:r>
+      <w:r>
+        <w:rPr>
+          <w:rFonts w:ascii="Times New Roman" w:hAnsi="Times New Roman" w:cs="Times New Roman"/>
+          <w:sz w:val="28"/>
+          <w:szCs w:val="28"/>
+        </w:rPr>
+        <w:t xml:space="preserve">: </w:t>
+      </w:r>
+      <w:r>
+        <w:rPr>
+          <w:rFonts w:ascii="Courier New" w:hAnsi="Courier New" w:cs="Courier New"/>
+          <w:sz w:val="28"/>
+          <w:szCs w:val="28"/>
+        </w:rPr>
+        <w:t>RootNode</w:t>
+      </w:r>
+      <w:r>
+        <w:rPr>
+          <w:rFonts w:ascii="Courier New" w:hAnsi="Courier New" w:cs="Courier New"/>
+          <w:sz w:val="28"/>
+          <w:szCs w:val="28"/>
+        </w:rPr>
+        <w:t xml:space="preserve"> </w:t>
+      </w:r>
+      <w:r>
+        <w:rPr>
+          <w:rFonts w:ascii="Times New Roman" w:hAnsi="Times New Roman" w:cs="Times New Roman"/>
+          <w:sz w:val="28"/>
+          <w:szCs w:val="28"/>
+        </w:rPr>
+        <w:t xml:space="preserve">является начальным словом процесса генерации, </w:t>
+      </w:r>
+      <w:r>
+        <w:rPr>
+          <w:rFonts w:ascii="Courier New" w:hAnsi="Courier New" w:cs="Courier New"/>
+          <w:sz w:val="28"/>
+          <w:szCs w:val="28"/>
+        </w:rPr>
+        <w:t>FloorNode</w:t>
+      </w:r>
+      <w:r>
+        <w:rPr>
+          <w:rFonts w:ascii="Courier New" w:hAnsi="Courier New" w:cs="Courier New"/>
+          <w:sz w:val="28"/>
+          <w:szCs w:val="28"/>
+        </w:rPr>
+        <w:t xml:space="preserve"> </w:t>
+      </w:r>
+      <w:r>
+        <w:rPr>
+          <w:rFonts w:ascii="Times New Roman" w:hAnsi="Times New Roman" w:cs="Times New Roman"/>
+          <w:sz w:val="28"/>
+          <w:szCs w:val="28"/>
+        </w:rPr>
+        <w:t xml:space="preserve">обозначает этаж определенной высоты, формы и типа (нижний, средний, верхний), </w:t>
+      </w:r>
+      <w:r>
+        <w:rPr>
+          <w:rFonts w:ascii="Courier New" w:hAnsi="Courier New" w:cs="Courier New"/>
+          <w:sz w:val="28"/>
+          <w:szCs w:val="28"/>
+        </w:rPr>
+        <w:t>WallStripNode</w:t>
+      </w:r>
+      <w:r>
+        <w:rPr>
+          <w:rFonts w:ascii="Times New Roman" w:hAnsi="Times New Roman" w:cs="Times New Roman"/>
+          <w:sz w:val="28"/>
+          <w:szCs w:val="28"/>
+        </w:rPr>
+        <w:t xml:space="preserve"> обозначает одну из стен отдельного этажа, </w:t>
+      </w:r>
+      <w:r>
+        <w:rPr>
+          <w:rFonts w:ascii="Courier New" w:hAnsi="Courier New" w:cs="Courier New"/>
+          <w:sz w:val="28"/>
+          <w:szCs w:val="28"/>
+        </w:rPr>
+        <w:lastRenderedPageBreak/>
+        <w:t>RoofNode</w:t>
+      </w:r>
+      <w:r>
+        <w:rPr>
+          <w:rFonts w:ascii="Times New Roman" w:hAnsi="Times New Roman" w:cs="Times New Roman"/>
+          <w:sz w:val="28"/>
+          <w:szCs w:val="28"/>
+        </w:rPr>
+        <w:t xml:space="preserve"> обозначает крышу определенного стиля и высоты, </w:t>
+      </w:r>
+      <w:r>
+        <w:rPr>
+          <w:rFonts w:ascii="Courier New" w:hAnsi="Courier New" w:cs="Courier New"/>
+          <w:sz w:val="28"/>
+          <w:szCs w:val="28"/>
+        </w:rPr>
+        <w:t>SegmentNode</w:t>
+      </w:r>
+      <w:r>
+        <w:rPr>
+          <w:rFonts w:ascii="Times New Roman" w:hAnsi="Times New Roman" w:cs="Times New Roman"/>
+          <w:sz w:val="28"/>
+          <w:szCs w:val="28"/>
+        </w:rPr>
+        <w:t xml:space="preserve"> </w:t>
+      </w:r>
+      <w:r>
+        <w:rPr>
+          <w:rFonts w:ascii="Times New Roman" w:hAnsi="Times New Roman" w:cs="Times New Roman"/>
+          <w:sz w:val="28"/>
+          <w:szCs w:val="28"/>
+        </w:rPr>
+        <w:t xml:space="preserve">обозначает кусок стены (который может быть пустым или заполнен дверью, окном), </w:t>
+      </w:r>
+      <w:r>
+        <w:rPr>
+          <w:rFonts w:ascii="Courier New" w:hAnsi="Courier New" w:cs="Courier New"/>
+          <w:sz w:val="28"/>
+          <w:szCs w:val="28"/>
+          <w:lang w:val="en-US"/>
+        </w:rPr>
+        <w:t>D</w:t>
+      </w:r>
+      <w:r>
+        <w:rPr>
+          <w:rFonts w:ascii="Courier New" w:hAnsi="Courier New" w:cs="Courier New"/>
+          <w:sz w:val="28"/>
+          <w:szCs w:val="28"/>
+        </w:rPr>
+        <w:t>oorNode</w:t>
+      </w:r>
+      <w:r>
+        <w:rPr>
+          <w:rFonts w:ascii="Times New Roman" w:hAnsi="Times New Roman" w:cs="Times New Roman"/>
+          <w:sz w:val="28"/>
+          <w:szCs w:val="28"/>
+        </w:rPr>
+        <w:t xml:space="preserve"> обозначает дверь, </w:t>
+      </w:r>
+      <w:r>
+        <w:rPr>
+          <w:rFonts w:ascii="Courier New" w:hAnsi="Courier New" w:cs="Courier New"/>
+          <w:sz w:val="28"/>
+          <w:szCs w:val="28"/>
+        </w:rPr>
+        <w:t>WindowNode</w:t>
+      </w:r>
+      <w:r>
+        <w:rPr>
+          <w:rFonts w:ascii="Times New Roman" w:hAnsi="Times New Roman" w:cs="Times New Roman"/>
+          <w:sz w:val="28"/>
+          <w:szCs w:val="28"/>
+        </w:rPr>
+        <w:t xml:space="preserve"> обозначает окно. Каждый из этих грамматических &lt;&lt;символов&gt;&gt; определяет собственные параметры, которые берутся из параметров генерации (так, например, определяется количество этажей у символа </w:t>
+      </w:r>
+      <w:r>
+        <w:rPr>
+          <w:rFonts w:ascii="Courier New" w:hAnsi="Courier New" w:cs="Courier New"/>
+          <w:sz w:val="28"/>
+          <w:szCs w:val="28"/>
+        </w:rPr>
+        <w:t>R</w:t>
+      </w:r>
+      <w:r>
+        <w:rPr>
+          <w:rFonts w:ascii="Courier New" w:hAnsi="Courier New" w:cs="Courier New"/>
+          <w:sz w:val="28"/>
+          <w:szCs w:val="28"/>
+        </w:rPr>
+        <w:t>ootNode</w:t>
+      </w:r>
+      <w:r>
+        <w:rPr>
+          <w:rFonts w:ascii="Times New Roman" w:hAnsi="Times New Roman" w:cs="Times New Roman"/>
+          <w:sz w:val="28"/>
+          <w:szCs w:val="28"/>
+        </w:rPr>
+        <w:t xml:space="preserve">, или высота каждого </w:t>
+      </w:r>
+      <w:r>
+        <w:rPr>
+          <w:rFonts w:ascii="Times New Roman" w:hAnsi="Times New Roman" w:cs="Times New Roman"/>
+          <w:sz w:val="28"/>
+          <w:szCs w:val="28"/>
+        </w:rPr>
+        <w:t xml:space="preserve">этажа у символа </w:t>
+      </w:r>
+      <w:r>
+        <w:rPr>
+          <w:rFonts w:ascii="Courier New" w:hAnsi="Courier New" w:cs="Courier New"/>
+          <w:sz w:val="28"/>
+          <w:szCs w:val="28"/>
+        </w:rPr>
+        <w:t>FloorNode</w:t>
+      </w:r>
+      <w:r>
+        <w:rPr>
+          <w:rFonts w:ascii="Times New Roman" w:hAnsi="Times New Roman" w:cs="Times New Roman"/>
+          <w:sz w:val="28"/>
+          <w:szCs w:val="28"/>
+        </w:rPr>
+        <w:t xml:space="preserve">). Помимо данных, все классы вершин определяют метод </w:t>
+      </w:r>
+      <w:r>
+        <w:rPr>
+          <w:rFonts w:ascii="Courier New" w:hAnsi="Courier New" w:cs="Courier New"/>
+          <w:sz w:val="28"/>
+          <w:szCs w:val="28"/>
+        </w:rPr>
+        <w:t>BuildOnMesh</w:t>
+      </w:r>
+      <w:r>
+        <w:rPr>
+          <w:rFonts w:ascii="Times New Roman" w:hAnsi="Times New Roman" w:cs="Times New Roman"/>
+          <w:sz w:val="28"/>
+          <w:szCs w:val="28"/>
+        </w:rPr>
+        <w:t xml:space="preserve">, который принимает некоторую 3D модель и изменяет её некоторым образом, который заложен конкретным символом (например, добавляет модель окна в нужной позиции и определенных размеров, или ничего не изменяет, тем самым являясь абстрактным символом). Таким образом, все символы представляются идентично -- как наследники класса </w:t>
+      </w:r>
+      <w:r>
+        <w:rPr>
+          <w:rFonts w:ascii="Courier New" w:hAnsi="Courier New" w:cs="Courier New"/>
+          <w:sz w:val="28"/>
+          <w:szCs w:val="28"/>
+        </w:rPr>
+        <w:t>GrammarNode</w:t>
+      </w:r>
+      <w:r>
+        <w:rPr>
+          <w:rFonts w:ascii="Times New Roman" w:hAnsi="Times New Roman" w:cs="Times New Roman"/>
+          <w:sz w:val="28"/>
+          <w:szCs w:val="28"/>
+        </w:rPr>
+        <w:t xml:space="preserve">, и поэтому смысл геометрических и абстрактных символов (которые рассмотрены детально в упомянутом параграфе) в рамках практической реализации алгоритма идентичен. </w:t>
+      </w:r>
+    </w:p>
+    <w:p>
+      <w:pPr>
+        <w:spacing w:line="360" w:lineRule="auto"/>
+        <w:contextualSpacing/>
+        <w:jc w:val="both"/>
+        <w:rPr>
+          <w:rFonts w:ascii="Times New Roman" w:hAnsi="Times New Roman" w:cs="Times New Roman"/>
+          <w:sz w:val="28"/>
+          <w:szCs w:val="28"/>
+        </w:rPr>
+      </w:pPr>
+    </w:p>
+    <w:p>
+      <w:pPr>
+        <w:spacing w:line="360" w:lineRule="auto"/>
+        <w:contextualSpacing/>
+        <w:jc w:val="both"/>
+        <w:rPr>
+          <w:rFonts w:ascii="Times New Roman" w:hAnsi="Times New Roman" w:cs="Times New Roman"/>
+          <w:sz w:val="28"/>
+          <w:szCs w:val="28"/>
+        </w:rPr>
+      </w:pPr>
+      <w:r>
+        <w:rPr>
+          <w:rFonts w:ascii="Times New Roman" w:hAnsi="Times New Roman" w:cs="Times New Roman"/>
+          <w:sz w:val="28"/>
+          <w:szCs w:val="28"/>
+        </w:rPr>
+        <w:t xml:space="preserve">Грамматические символы порождаются с помощью применения грамматических правил (исключением является символ </w:t>
+      </w:r>
+      <w:r>
+        <w:rPr>
+          <w:rFonts w:ascii="Courier New" w:hAnsi="Courier New" w:cs="Courier New"/>
+          <w:sz w:val="28"/>
+          <w:szCs w:val="28"/>
+        </w:rPr>
+        <w:t>RootNode</w:t>
+      </w:r>
+      <w:r>
+        <w:rPr>
+          <w:rFonts w:ascii="Times New Roman" w:hAnsi="Times New Roman" w:cs="Times New Roman"/>
+          <w:sz w:val="28"/>
+          <w:szCs w:val="28"/>
+        </w:rPr>
+        <w:t xml:space="preserve">, который является начальным словом алгоритма и создается явно). Каждое грамматическое правило является наследником класса </w:t>
+      </w:r>
+      <w:r>
+        <w:rPr>
+          <w:rFonts w:ascii="Courier New" w:hAnsi="Courier New" w:cs="Courier New"/>
+          <w:sz w:val="28"/>
+          <w:szCs w:val="28"/>
+        </w:rPr>
+        <w:t>GrammarRule</w:t>
+      </w:r>
+      <w:r>
+        <w:rPr>
+          <w:rFonts w:ascii="Times New Roman" w:hAnsi="Times New Roman" w:cs="Times New Roman"/>
+          <w:sz w:val="28"/>
+          <w:szCs w:val="28"/>
+        </w:rPr>
+        <w:t xml:space="preserve"> и переопределяет метод </w:t>
+      </w:r>
+      <w:r>
+        <w:rPr>
+          <w:rFonts w:ascii="Courier New" w:hAnsi="Courier New" w:cs="Courier New"/>
+          <w:sz w:val="28"/>
+          <w:szCs w:val="28"/>
+        </w:rPr>
+        <w:t>Apply</w:t>
+      </w:r>
+      <w:r>
+        <w:rPr>
+          <w:rFonts w:ascii="Times New Roman" w:hAnsi="Times New Roman" w:cs="Times New Roman"/>
+          <w:sz w:val="28"/>
+          <w:szCs w:val="28"/>
+        </w:rPr>
+        <w:t>, принимающий все слово целиком, и модифицирующий некоторые из его символов. Введе</w:t>
+      </w:r>
+      <w:r>
+        <w:rPr>
+          <w:rFonts w:ascii="Times New Roman" w:hAnsi="Times New Roman" w:cs="Times New Roman"/>
+          <w:sz w:val="28"/>
+          <w:szCs w:val="28"/>
+        </w:rPr>
+        <w:t xml:space="preserve">ны правила: </w:t>
+      </w:r>
+      <w:r>
+        <w:rPr>
+          <w:rFonts w:ascii="Courier New" w:hAnsi="Courier New" w:cs="Courier New"/>
+          <w:sz w:val="28"/>
+          <w:szCs w:val="28"/>
+        </w:rPr>
+        <w:t>RootSplitRule</w:t>
+      </w:r>
+      <w:r>
+        <w:rPr>
+          <w:rFonts w:ascii="Times New Roman" w:hAnsi="Times New Roman" w:cs="Times New Roman"/>
+          <w:sz w:val="28"/>
+          <w:szCs w:val="28"/>
+        </w:rPr>
+        <w:t xml:space="preserve"> -- изменяет символ </w:t>
+      </w:r>
+      <w:r>
+        <w:rPr>
+          <w:rFonts w:ascii="Courier New" w:hAnsi="Courier New" w:cs="Courier New"/>
+          <w:sz w:val="28"/>
+          <w:szCs w:val="28"/>
+        </w:rPr>
+        <w:t>RootNode</w:t>
+      </w:r>
+      <w:r>
+        <w:rPr>
+          <w:rFonts w:ascii="Times New Roman" w:hAnsi="Times New Roman" w:cs="Times New Roman"/>
+          <w:sz w:val="28"/>
+          <w:szCs w:val="28"/>
+        </w:rPr>
+        <w:t xml:space="preserve">, добавляя к его потомкам несколько (в зависимости от настроек последнего) символов-этажей </w:t>
+      </w:r>
+      <w:r>
+        <w:rPr>
+          <w:rFonts w:ascii="Courier New" w:hAnsi="Courier New" w:cs="Courier New"/>
+          <w:sz w:val="28"/>
+          <w:szCs w:val="28"/>
+        </w:rPr>
+        <w:t>FloorNode</w:t>
+      </w:r>
+      <w:r>
+        <w:rPr>
+          <w:rFonts w:ascii="Times New Roman" w:hAnsi="Times New Roman" w:cs="Times New Roman"/>
+          <w:sz w:val="28"/>
+          <w:szCs w:val="28"/>
+        </w:rPr>
+        <w:t xml:space="preserve"> (при создании каждому этажу передаются его настройки, т. е. высота, форма и пр.), правило </w:t>
+      </w:r>
+      <w:r>
+        <w:rPr>
+          <w:rFonts w:ascii="Courier New" w:hAnsi="Courier New" w:cs="Courier New"/>
+          <w:sz w:val="28"/>
+          <w:szCs w:val="28"/>
+        </w:rPr>
+        <w:t xml:space="preserve">TopFloorToRoofRule </w:t>
+      </w:r>
+      <w:r>
+        <w:rPr>
+          <w:rFonts w:ascii="Times New Roman" w:hAnsi="Times New Roman" w:cs="Times New Roman"/>
+          <w:sz w:val="28"/>
+          <w:szCs w:val="28"/>
+        </w:rPr>
+        <w:t xml:space="preserve">целиком заменяет символ верхнего этажа на символ крыши, </w:t>
+      </w:r>
+      <w:r>
+        <w:rPr>
+          <w:rFonts w:ascii="Courier New" w:hAnsi="Courier New" w:cs="Courier New"/>
+          <w:sz w:val="28"/>
+          <w:szCs w:val="28"/>
+        </w:rPr>
+        <w:t>FloorToWallStripRule</w:t>
+      </w:r>
+      <w:r>
+        <w:rPr>
+          <w:rFonts w:ascii="Times New Roman" w:hAnsi="Times New Roman" w:cs="Times New Roman"/>
+          <w:sz w:val="28"/>
+          <w:szCs w:val="28"/>
+        </w:rPr>
+        <w:t xml:space="preserve"> разбивает этаж на стены в пределах этажа (с параметрами для визуализации стены -- один из углов стены, высота, ширина, нормаль к плоскости стены), </w:t>
+      </w:r>
+      <w:r>
+        <w:rPr>
+          <w:rFonts w:ascii="Courier New" w:hAnsi="Courier New" w:cs="Courier New"/>
+          <w:sz w:val="28"/>
+          <w:szCs w:val="28"/>
+        </w:rPr>
+        <w:lastRenderedPageBreak/>
+        <w:t>WallStripToSegmentRule</w:t>
+      </w:r>
+      <w:r>
+        <w:rPr>
+          <w:rFonts w:ascii="Times New Roman" w:hAnsi="Times New Roman" w:cs="Times New Roman"/>
+          <w:sz w:val="28"/>
+          <w:szCs w:val="28"/>
+        </w:rPr>
+        <w:t xml:space="preserve"> разделяет этот кусок стен</w:t>
+      </w:r>
+      <w:r>
+        <w:rPr>
+          <w:rFonts w:ascii="Times New Roman" w:hAnsi="Times New Roman" w:cs="Times New Roman"/>
+          <w:sz w:val="28"/>
+          <w:szCs w:val="28"/>
+        </w:rPr>
+        <w:t xml:space="preserve">ы на сегменты </w:t>
+      </w:r>
+      <w:r>
+        <w:rPr>
+          <w:rFonts w:ascii="Courier New" w:hAnsi="Courier New" w:cs="Courier New"/>
+          <w:sz w:val="28"/>
+          <w:szCs w:val="28"/>
+        </w:rPr>
+        <w:t>SegmentNode</w:t>
+      </w:r>
+      <w:r>
+        <w:rPr>
+          <w:rFonts w:ascii="Times New Roman" w:hAnsi="Times New Roman" w:cs="Times New Roman"/>
+          <w:sz w:val="28"/>
+          <w:szCs w:val="28"/>
+        </w:rPr>
+        <w:t xml:space="preserve">, правило </w:t>
+      </w:r>
+      <w:r>
+        <w:rPr>
+          <w:rFonts w:ascii="Courier New" w:hAnsi="Courier New" w:cs="Courier New"/>
+          <w:sz w:val="28"/>
+          <w:szCs w:val="28"/>
+        </w:rPr>
+        <w:t>SegmentToDoorsRule</w:t>
+      </w:r>
+      <w:r>
+        <w:rPr>
+          <w:rFonts w:ascii="Times New Roman" w:hAnsi="Times New Roman" w:cs="Times New Roman"/>
+          <w:sz w:val="28"/>
+          <w:szCs w:val="28"/>
+        </w:rPr>
+        <w:t xml:space="preserve"> заменяет некоторые из сегментов на двери (в данной реализации -- просто один из сегментов на первом этаже), а правило </w:t>
+      </w:r>
+      <w:r>
+        <w:rPr>
+          <w:rFonts w:ascii="Courier New" w:hAnsi="Courier New" w:cs="Courier New"/>
+          <w:sz w:val="28"/>
+          <w:szCs w:val="28"/>
+        </w:rPr>
+        <w:t>SegmentsToWindowsRule</w:t>
+      </w:r>
+      <w:r>
+        <w:rPr>
+          <w:rFonts w:ascii="Times New Roman" w:hAnsi="Times New Roman" w:cs="Times New Roman"/>
+          <w:sz w:val="28"/>
+          <w:szCs w:val="28"/>
+        </w:rPr>
+        <w:t xml:space="preserve"> заменяет несколько сегментов на окна (соответственно в зависимости от параметров окна могут иметь разные стили, и располагаться симметрично или произвольно).</w:t>
+      </w:r>
+    </w:p>
+    <w:p>
+      <w:pPr>
+        <w:spacing w:line="360" w:lineRule="auto"/>
+        <w:contextualSpacing/>
+        <w:jc w:val="both"/>
+        <w:rPr>
+          <w:rFonts w:ascii="Times New Roman" w:hAnsi="Times New Roman" w:cs="Times New Roman"/>
+          <w:sz w:val="28"/>
+          <w:szCs w:val="28"/>
+        </w:rPr>
+      </w:pPr>
+    </w:p>
+    <w:p>
+      <w:pPr>
+        <w:spacing w:line="360" w:lineRule="auto"/>
+        <w:contextualSpacing/>
+        <w:jc w:val="both"/>
+        <w:rPr>
+          <w:rFonts w:ascii="Times New Roman" w:hAnsi="Times New Roman" w:cs="Times New Roman"/>
+          <w:sz w:val="28"/>
+          <w:szCs w:val="28"/>
+        </w:rPr>
+      </w:pPr>
+      <w:r>
+        <w:rPr>
+          <w:rFonts w:ascii="Times New Roman" w:hAnsi="Times New Roman" w:cs="Times New Roman"/>
+          <w:sz w:val="28"/>
+          <w:szCs w:val="28"/>
+        </w:rPr>
+        <w:t>Весь набор пра</w:t>
+      </w:r>
+      <w:r>
+        <w:rPr>
+          <w:rFonts w:ascii="Times New Roman" w:hAnsi="Times New Roman" w:cs="Times New Roman"/>
+          <w:sz w:val="28"/>
+          <w:szCs w:val="28"/>
+        </w:rPr>
+        <w:t xml:space="preserve">вил применяется целиком к слову. </w:t>
+      </w:r>
+      <w:r>
+        <w:rPr>
+          <w:rFonts w:ascii="Times New Roman" w:hAnsi="Times New Roman" w:cs="Times New Roman"/>
+          <w:sz w:val="28"/>
+          <w:szCs w:val="28"/>
+        </w:rPr>
+        <w:t>Глубина рекурсии, которой достигает изменение слова ограничено до запуска генерации (таким образом решается проблема бесконечной рекурсии). Результатом является итоговое грамматическое слово, являющееся иерархией символов с параметрами, которые необходимы при визуализации.</w:t>
+      </w:r>
+    </w:p>
+    <w:p>
+      <w:pPr>
+        <w:spacing w:line="360" w:lineRule="auto"/>
+        <w:contextualSpacing/>
+        <w:jc w:val="both"/>
+        <w:rPr>
+          <w:rFonts w:ascii="Times New Roman" w:hAnsi="Times New Roman" w:cs="Times New Roman"/>
+          <w:sz w:val="28"/>
+          <w:szCs w:val="28"/>
+        </w:rPr>
+      </w:pPr>
+    </w:p>
+    <w:p>
+      <w:pPr>
+        <w:spacing w:line="360" w:lineRule="auto"/>
+        <w:contextualSpacing/>
+        <w:jc w:val="center"/>
+        <w:rPr>
+          <w:rFonts w:ascii="Times New Roman" w:hAnsi="Times New Roman" w:cs="Times New Roman"/>
+          <w:sz w:val="28"/>
+          <w:szCs w:val="28"/>
+        </w:rPr>
+      </w:pPr>
+      <w:r>
+        <w:rPr>
+          <w:rFonts w:ascii="Times New Roman" w:hAnsi="Times New Roman" w:cs="Times New Roman"/>
+          <w:sz w:val="28"/>
+          <w:szCs w:val="28"/>
+        </w:rPr>
+        <w:t>Пользуясь динамическим полиморфизмом -- способом переопределен</w:t>
+      </w:r>
+      <w:r>
+        <w:rPr>
+          <w:rFonts w:ascii="Times New Roman" w:hAnsi="Times New Roman" w:cs="Times New Roman"/>
+          <w:sz w:val="28"/>
+          <w:szCs w:val="28"/>
+        </w:rPr>
+        <w:t>ия поведения объектов в языке C</w:t>
+      </w:r>
+      <w:r>
+        <w:rPr>
+          <w:rFonts w:ascii="Times New Roman" w:hAnsi="Times New Roman" w:cs="Times New Roman"/>
+          <w:sz w:val="28"/>
+          <w:szCs w:val="28"/>
+        </w:rPr>
+        <w:t xml:space="preserve">#, достаточно легко построить модель. Изначально создается пустая модель, и рекурсивно обходятся все символы слова. Над каждым символом вызывается метод </w:t>
+      </w:r>
+      <w:r>
+        <w:rPr>
+          <w:rFonts w:ascii="Courier New" w:hAnsi="Courier New" w:cs="Courier New"/>
+          <w:sz w:val="28"/>
+          <w:szCs w:val="28"/>
+        </w:rPr>
+        <w:t>BuildOnMesh</w:t>
+      </w:r>
+      <w:r>
+        <w:rPr>
+          <w:rFonts w:ascii="Times New Roman" w:hAnsi="Times New Roman" w:cs="Times New Roman"/>
+          <w:sz w:val="28"/>
+          <w:szCs w:val="28"/>
+        </w:rPr>
+        <w:t>,</w:t>
+      </w:r>
+      <w:r>
+        <w:rPr>
+          <w:rFonts w:ascii="Times New Roman" w:hAnsi="Times New Roman" w:cs="Times New Roman"/>
+          <w:sz w:val="28"/>
+          <w:szCs w:val="28"/>
+        </w:rPr>
+        <w:t xml:space="preserve"> который по параметрам из символа добавляет элемент в модель. Итоговая модель проверяется на корректность, используя функционал библиотеки </w:t>
+      </w:r>
+      <w:r>
+        <w:rPr>
+          <w:rFonts w:ascii="Times New Roman" w:hAnsi="Times New Roman" w:cs="Times New Roman"/>
+          <w:sz w:val="28"/>
+          <w:szCs w:val="28"/>
+        </w:rPr>
+        <w:t>geometry3sharp</w:t>
+      </w:r>
+      <w:r>
+        <w:rPr>
+          <w:rFonts w:ascii="Times New Roman" w:hAnsi="Times New Roman" w:cs="Times New Roman"/>
+          <w:sz w:val="28"/>
+          <w:szCs w:val="28"/>
+        </w:rPr>
+        <w:t xml:space="preserve">.   </w:t>
+      </w:r>
+      <w:r>
+        <w:br w:type="page"/>
+      </w:r>
+      <w:bookmarkStart w:id="6" w:name="_Toc40133730"/>
+      <w:r>
+        <w:rPr>
+          <w:rStyle w:val="ab"/>
+        </w:rPr>
         <w:lastRenderedPageBreak/>
         <w:t>ЗАКЛЮЧЕНИЕ</w:t>
       </w:r>
-      <w:bookmarkEnd w:id="4"/>
+      <w:bookmarkEnd w:id="6"/>
     </w:p>
     <w:p>
       <w:pPr>
@@ -6326,47 +7372,7 @@
           <w:sz w:val="28"/>
           <w:szCs w:val="28"/>
         </w:rPr>
-        <w:t>Был</w:t>
-      </w:r>
-      <w:r>
-        <w:rPr>
-          <w:rFonts w:ascii="Times New Roman" w:hAnsi="Times New Roman" w:cs="Times New Roman"/>
-          <w:sz w:val="28"/>
-          <w:szCs w:val="28"/>
-        </w:rPr>
-        <w:t>и</w:t>
-      </w:r>
-      <w:r>
-        <w:rPr>
-          <w:rFonts w:ascii="Times New Roman" w:hAnsi="Times New Roman" w:cs="Times New Roman"/>
-          <w:sz w:val="28"/>
-          <w:szCs w:val="28"/>
-        </w:rPr>
-        <w:t xml:space="preserve"> реализованы функциональные подсистемы модуля процедурной генерации трехмерных моделей зданий (с архитектурной точки зрения, а также со стороны взаимодействия с пользователем)</w:t>
-      </w:r>
-      <w:r>
-        <w:rPr>
-          <w:rFonts w:ascii="Times New Roman" w:hAnsi="Times New Roman" w:cs="Times New Roman"/>
-          <w:sz w:val="28"/>
-          <w:szCs w:val="28"/>
-        </w:rPr>
-        <w:t>: генерации модели, экспорта модели в файл и визуализации через внешние приложения</w:t>
-      </w:r>
-      <w:r>
-        <w:rPr>
-          <w:rFonts w:ascii="Times New Roman" w:hAnsi="Times New Roman" w:cs="Times New Roman"/>
-          <w:sz w:val="28"/>
-          <w:szCs w:val="28"/>
-        </w:rPr>
-        <w:t>. Дополнительно, реализована утилита для визуализации полученных трехмерных моделей</w:t>
-      </w:r>
-      <w:r>
-        <w:rPr>
-          <w:rFonts w:ascii="Times New Roman" w:hAnsi="Times New Roman" w:cs="Times New Roman"/>
-          <w:sz w:val="28"/>
-          <w:szCs w:val="28"/>
-        </w:rPr>
-        <w:t xml:space="preserve">. Соответственно обеспечены программные интерфейсы для реализации других визуализаторов для других операционных систем или с другим функционалом и реализован графический пользовательский интерфейс для визуализации в </w:t>
+        <w:t xml:space="preserve">Были реализованы функциональные подсистемы модуля процедурной генерации трехмерных моделей зданий (с архитектурной точки зрения, а также со стороны взаимодействия с пользователем): генерации модели, экспорта модели в файл и визуализации через внешние приложения. Дополнительно, реализована утилита для визуализации полученных трехмерных моделей. Соответственно обеспечены программные интерфейсы для реализации других визуализаторов для других операционных систем или с другим функционалом и реализован графический пользовательский интерфейс для визуализации в </w:t>
       </w:r>
       <w:r>
         <w:rPr>
@@ -6404,25 +7410,7 @@
           <w:sz w:val="28"/>
           <w:szCs w:val="28"/>
         </w:rPr>
-        <w:t>Генерация моделей зданий во много требует творческих подходов для построения непосредственно генерации, однако программная основа для генерации была создана.</w:t>
-      </w:r>
-      <w:r>
-        <w:rPr>
-          <w:rFonts w:ascii="Times New Roman" w:hAnsi="Times New Roman" w:cs="Times New Roman"/>
-          <w:sz w:val="28"/>
-          <w:szCs w:val="28"/>
-        </w:rPr>
-        <w:t xml:space="preserve"> </w:t>
-      </w:r>
-      <w:bookmarkStart w:id="5" w:name="_GoBack"/>
-      <w:bookmarkEnd w:id="5"/>
-      <w:r>
-        <w:rPr>
-          <w:rFonts w:ascii="Times New Roman" w:hAnsi="Times New Roman" w:cs="Times New Roman"/>
-          <w:sz w:val="28"/>
-          <w:szCs w:val="28"/>
-        </w:rPr>
-        <w:t xml:space="preserve">Теоретическое описание системы, которое было спроектировано до реализации проекта, достаточно удачно и гибко было реализовано на практике в виде нескольких программ, из-за чего проект в целом является успешным. </w:t>
+        <w:t xml:space="preserve">Генерация моделей зданий во много требует творческих подходов для построения непосредственно генерации, однако программная основа для генерации была создана. Теоретическое описание системы, которое было спроектировано до реализации проекта, достаточно удачно и гибко было реализовано на практике в виде нескольких программ, из-за чего проект в целом является успешным. </w:t>
       </w:r>
     </w:p>
     <w:p>
@@ -6451,15 +7439,49 @@
           <w:sz w:val="28"/>
           <w:szCs w:val="28"/>
         </w:rPr>
-        <w:t>программной реализации разрабатываемого в ВКР модуля</w:t>
-      </w:r>
-      <w:r>
-        <w:rPr>
-          <w:rFonts w:ascii="Times New Roman" w:hAnsi="Times New Roman" w:cs="Times New Roman"/>
-          <w:sz w:val="28"/>
-          <w:szCs w:val="28"/>
-        </w:rPr>
-        <w:t>.</w:t>
+        <w:t xml:space="preserve">программной реализации разрабатываемого в ВКР модуля. </w:t>
+      </w:r>
+      <w:r>
+        <w:rPr>
+          <w:rFonts w:ascii="Times New Roman" w:hAnsi="Times New Roman" w:cs="Times New Roman"/>
+          <w:sz w:val="28"/>
+          <w:szCs w:val="28"/>
+        </w:rPr>
+        <w:t xml:space="preserve">Были получены знания в </w:t>
+      </w:r>
+      <w:r>
+        <w:rPr>
+          <w:rFonts w:ascii="Times New Roman" w:hAnsi="Times New Roman" w:cs="Times New Roman"/>
+          <w:sz w:val="28"/>
+          <w:szCs w:val="28"/>
+        </w:rPr>
+        <w:t xml:space="preserve">разработке пользовательских интерфейсов на языке </w:t>
+      </w:r>
+      <w:r>
+        <w:rPr>
+          <w:rFonts w:ascii="Times New Roman" w:hAnsi="Times New Roman" w:cs="Times New Roman"/>
+          <w:sz w:val="28"/>
+          <w:szCs w:val="28"/>
+          <w:lang w:val="en-US"/>
+        </w:rPr>
+        <w:t>C</w:t>
+      </w:r>
+      <w:r>
+        <w:rPr>
+          <w:rFonts w:ascii="Times New Roman" w:hAnsi="Times New Roman" w:cs="Times New Roman"/>
+          <w:sz w:val="28"/>
+          <w:szCs w:val="28"/>
+        </w:rPr>
+        <w:t xml:space="preserve"># </w:t>
+      </w:r>
+      <w:r>
+        <w:rPr>
+          <w:rFonts w:ascii="Times New Roman" w:hAnsi="Times New Roman" w:cs="Times New Roman"/>
+          <w:sz w:val="28"/>
+          <w:szCs w:val="28"/>
+          <w:lang w:val="en-US"/>
+        </w:rPr>
+        <w:t>c</w:t>
       </w:r>
       <w:r>
         <w:rPr>
@@ -6475,15 +7497,175 @@
           <w:sz w:val="28"/>
           <w:szCs w:val="28"/>
         </w:rPr>
-        <w:t xml:space="preserve">Были получены знания в </w:t>
-      </w:r>
-      <w:r>
-        <w:rPr>
-          <w:rFonts w:ascii="Times New Roman" w:hAnsi="Times New Roman" w:cs="Times New Roman"/>
-          <w:sz w:val="28"/>
-          <w:szCs w:val="28"/>
-        </w:rPr>
-        <w:t xml:space="preserve">разработке пользовательских интерфейсов на языке </w:t>
+        <w:t xml:space="preserve">библиотекой </w:t>
+      </w:r>
+      <w:r>
+        <w:rPr>
+          <w:rFonts w:ascii="Times New Roman" w:hAnsi="Times New Roman" w:cs="Times New Roman"/>
+          <w:sz w:val="28"/>
+          <w:szCs w:val="28"/>
+          <w:lang w:val="en-US"/>
+        </w:rPr>
+        <w:t>WPF</w:t>
+      </w:r>
+      <w:r>
+        <w:rPr>
+          <w:rFonts w:ascii="Times New Roman" w:hAnsi="Times New Roman" w:cs="Times New Roman"/>
+          <w:sz w:val="28"/>
+          <w:szCs w:val="28"/>
+        </w:rPr>
+        <w:t xml:space="preserve">, разработки </w:t>
+      </w:r>
+      <w:r>
+        <w:rPr>
+          <w:rFonts w:ascii="Times New Roman" w:hAnsi="Times New Roman" w:cs="Times New Roman"/>
+          <w:sz w:val="28"/>
+          <w:szCs w:val="28"/>
+          <w:lang w:val="en-US"/>
+        </w:rPr>
+        <w:t>HTTP</w:t>
+      </w:r>
+      <w:r>
+        <w:rPr>
+          <w:rFonts w:ascii="Times New Roman" w:hAnsi="Times New Roman" w:cs="Times New Roman"/>
+          <w:sz w:val="28"/>
+          <w:szCs w:val="28"/>
+        </w:rPr>
+        <w:t xml:space="preserve"> </w:t>
+      </w:r>
+      <w:r>
+        <w:rPr>
+          <w:rFonts w:ascii="Times New Roman" w:hAnsi="Times New Roman" w:cs="Times New Roman"/>
+          <w:sz w:val="28"/>
+          <w:szCs w:val="28"/>
+        </w:rPr>
+        <w:t xml:space="preserve">сервисов </w:t>
+      </w:r>
+      <w:r>
+        <w:rPr>
+          <w:rFonts w:ascii="Times New Roman" w:hAnsi="Times New Roman" w:cs="Times New Roman"/>
+          <w:sz w:val="28"/>
+          <w:szCs w:val="28"/>
+          <w:lang w:val="en-US"/>
+        </w:rPr>
+        <w:t>c</w:t>
+      </w:r>
+      <w:r>
+        <w:rPr>
+          <w:rFonts w:ascii="Times New Roman" w:hAnsi="Times New Roman" w:cs="Times New Roman"/>
+          <w:sz w:val="28"/>
+          <w:szCs w:val="28"/>
+        </w:rPr>
+        <w:t xml:space="preserve"> </w:t>
+      </w:r>
+      <w:r>
+        <w:rPr>
+          <w:rFonts w:ascii="Times New Roman" w:hAnsi="Times New Roman" w:cs="Times New Roman"/>
+          <w:sz w:val="28"/>
+          <w:szCs w:val="28"/>
+        </w:rPr>
+        <w:t xml:space="preserve">библиотекой </w:t>
+      </w:r>
+      <w:r>
+        <w:rPr>
+          <w:rFonts w:ascii="Times New Roman" w:hAnsi="Times New Roman" w:cs="Times New Roman"/>
+          <w:sz w:val="28"/>
+          <w:szCs w:val="28"/>
+          <w:lang w:val="en-US"/>
+        </w:rPr>
+        <w:t>WCF</w:t>
+      </w:r>
+      <w:r>
+        <w:rPr>
+          <w:rFonts w:ascii="Times New Roman" w:hAnsi="Times New Roman" w:cs="Times New Roman"/>
+          <w:sz w:val="28"/>
+          <w:szCs w:val="28"/>
+        </w:rPr>
+        <w:t xml:space="preserve">, а также применения библиотек </w:t>
+      </w:r>
+      <w:r>
+        <w:rPr>
+          <w:rFonts w:ascii="Times New Roman" w:hAnsi="Times New Roman" w:cs="Times New Roman"/>
+          <w:sz w:val="28"/>
+          <w:szCs w:val="28"/>
+          <w:lang w:val="en-US"/>
+        </w:rPr>
+        <w:t>Helix</w:t>
+      </w:r>
+      <w:r>
+        <w:rPr>
+          <w:rFonts w:ascii="Times New Roman" w:hAnsi="Times New Roman" w:cs="Times New Roman"/>
+          <w:sz w:val="28"/>
+          <w:szCs w:val="28"/>
+        </w:rPr>
+        <w:t xml:space="preserve"> </w:t>
+      </w:r>
+      <w:r>
+        <w:rPr>
+          <w:rFonts w:ascii="Times New Roman" w:hAnsi="Times New Roman" w:cs="Times New Roman"/>
+          <w:sz w:val="28"/>
+          <w:szCs w:val="28"/>
+          <w:lang w:val="en-US"/>
+        </w:rPr>
+        <w:t>Toolkit</w:t>
+      </w:r>
+      <w:r>
+        <w:rPr>
+          <w:rFonts w:ascii="Times New Roman" w:hAnsi="Times New Roman" w:cs="Times New Roman"/>
+          <w:sz w:val="28"/>
+          <w:szCs w:val="28"/>
+        </w:rPr>
+        <w:t xml:space="preserve"> </w:t>
+      </w:r>
+      <w:r>
+        <w:rPr>
+          <w:rFonts w:ascii="Times New Roman" w:hAnsi="Times New Roman" w:cs="Times New Roman"/>
+          <w:sz w:val="28"/>
+          <w:szCs w:val="28"/>
+        </w:rPr>
+        <w:t xml:space="preserve">и </w:t>
+      </w:r>
+      <w:r>
+        <w:rPr>
+          <w:rFonts w:ascii="Times New Roman" w:hAnsi="Times New Roman" w:cs="Times New Roman"/>
+          <w:sz w:val="28"/>
+          <w:szCs w:val="28"/>
+          <w:lang w:val="en-US"/>
+        </w:rPr>
+        <w:t>geometry</w:t>
+      </w:r>
+      <w:r>
+        <w:rPr>
+          <w:rFonts w:ascii="Times New Roman" w:hAnsi="Times New Roman" w:cs="Times New Roman"/>
+          <w:sz w:val="28"/>
+          <w:szCs w:val="28"/>
+        </w:rPr>
+        <w:t>3</w:t>
+      </w:r>
+      <w:r>
+        <w:rPr>
+          <w:rFonts w:ascii="Times New Roman" w:hAnsi="Times New Roman" w:cs="Times New Roman"/>
+          <w:sz w:val="28"/>
+          <w:szCs w:val="28"/>
+          <w:lang w:val="en-US"/>
+        </w:rPr>
+        <w:t>sharp</w:t>
+      </w:r>
+      <w:r>
+        <w:rPr>
+          <w:rFonts w:ascii="Times New Roman" w:hAnsi="Times New Roman" w:cs="Times New Roman"/>
+          <w:sz w:val="28"/>
+          <w:szCs w:val="28"/>
+        </w:rPr>
+        <w:t xml:space="preserve"> </w:t>
+      </w:r>
+      <w:r>
+        <w:rPr>
+          <w:rFonts w:ascii="Times New Roman" w:hAnsi="Times New Roman" w:cs="Times New Roman"/>
+          <w:sz w:val="28"/>
+          <w:szCs w:val="28"/>
+        </w:rPr>
+        <w:t xml:space="preserve">языка </w:t>
       </w:r>
       <w:r>
         <w:rPr>
@@ -6500,224 +7682,88 @@
           <w:sz w:val="28"/>
           <w:szCs w:val="28"/>
         </w:rPr>
-        <w:t xml:space="preserve"># </w:t>
-      </w:r>
-      <w:r>
-        <w:rPr>
-          <w:rFonts w:ascii="Times New Roman" w:hAnsi="Times New Roman" w:cs="Times New Roman"/>
-          <w:sz w:val="28"/>
-          <w:szCs w:val="28"/>
-          <w:lang w:val="en-US"/>
-        </w:rPr>
-        <w:t>c</w:t>
-      </w:r>
-      <w:r>
-        <w:rPr>
-          <w:rFonts w:ascii="Times New Roman" w:hAnsi="Times New Roman" w:cs="Times New Roman"/>
-          <w:sz w:val="28"/>
-          <w:szCs w:val="28"/>
-        </w:rPr>
-        <w:t xml:space="preserve"> </w:t>
-      </w:r>
-      <w:r>
-        <w:rPr>
-          <w:rFonts w:ascii="Times New Roman" w:hAnsi="Times New Roman" w:cs="Times New Roman"/>
-          <w:sz w:val="28"/>
-          <w:szCs w:val="28"/>
-        </w:rPr>
-        <w:t xml:space="preserve">библиотекой </w:t>
-      </w:r>
-      <w:r>
-        <w:rPr>
-          <w:rFonts w:ascii="Times New Roman" w:hAnsi="Times New Roman" w:cs="Times New Roman"/>
-          <w:sz w:val="28"/>
-          <w:szCs w:val="28"/>
-          <w:lang w:val="en-US"/>
-        </w:rPr>
-        <w:t>WPF</w:t>
-      </w:r>
-      <w:r>
-        <w:rPr>
-          <w:rFonts w:ascii="Times New Roman" w:hAnsi="Times New Roman" w:cs="Times New Roman"/>
-          <w:sz w:val="28"/>
-          <w:szCs w:val="28"/>
-        </w:rPr>
-        <w:t xml:space="preserve">, разработки </w:t>
-      </w:r>
-      <w:r>
-        <w:rPr>
-          <w:rFonts w:ascii="Times New Roman" w:hAnsi="Times New Roman" w:cs="Times New Roman"/>
-          <w:sz w:val="28"/>
-          <w:szCs w:val="28"/>
-          <w:lang w:val="en-US"/>
-        </w:rPr>
-        <w:t>HTTP</w:t>
-      </w:r>
-      <w:r>
-        <w:rPr>
-          <w:rFonts w:ascii="Times New Roman" w:hAnsi="Times New Roman" w:cs="Times New Roman"/>
-          <w:sz w:val="28"/>
-          <w:szCs w:val="28"/>
-        </w:rPr>
-        <w:t xml:space="preserve"> </w:t>
-      </w:r>
-      <w:r>
-        <w:rPr>
-          <w:rFonts w:ascii="Times New Roman" w:hAnsi="Times New Roman" w:cs="Times New Roman"/>
-          <w:sz w:val="28"/>
-          <w:szCs w:val="28"/>
-        </w:rPr>
-        <w:t xml:space="preserve">сервисов </w:t>
-      </w:r>
-      <w:r>
-        <w:rPr>
-          <w:rFonts w:ascii="Times New Roman" w:hAnsi="Times New Roman" w:cs="Times New Roman"/>
-          <w:sz w:val="28"/>
-          <w:szCs w:val="28"/>
-          <w:lang w:val="en-US"/>
-        </w:rPr>
-        <w:t>c</w:t>
-      </w:r>
-      <w:r>
-        <w:rPr>
-          <w:rFonts w:ascii="Times New Roman" w:hAnsi="Times New Roman" w:cs="Times New Roman"/>
-          <w:sz w:val="28"/>
-          <w:szCs w:val="28"/>
-        </w:rPr>
-        <w:t xml:space="preserve"> </w:t>
-      </w:r>
-      <w:r>
-        <w:rPr>
-          <w:rFonts w:ascii="Times New Roman" w:hAnsi="Times New Roman" w:cs="Times New Roman"/>
-          <w:sz w:val="28"/>
-          <w:szCs w:val="28"/>
-        </w:rPr>
-        <w:t xml:space="preserve">библиотекой </w:t>
-      </w:r>
-      <w:r>
-        <w:rPr>
-          <w:rFonts w:ascii="Times New Roman" w:hAnsi="Times New Roman" w:cs="Times New Roman"/>
-          <w:sz w:val="28"/>
-          <w:szCs w:val="28"/>
-          <w:lang w:val="en-US"/>
-        </w:rPr>
-        <w:t>WCF</w:t>
-      </w:r>
-      <w:r>
-        <w:rPr>
-          <w:rFonts w:ascii="Times New Roman" w:hAnsi="Times New Roman" w:cs="Times New Roman"/>
-          <w:sz w:val="28"/>
-          <w:szCs w:val="28"/>
-        </w:rPr>
-        <w:t xml:space="preserve">, а также применения библиотек </w:t>
-      </w:r>
-      <w:r>
-        <w:rPr>
-          <w:rFonts w:ascii="Times New Roman" w:hAnsi="Times New Roman" w:cs="Times New Roman"/>
-          <w:sz w:val="28"/>
-          <w:szCs w:val="28"/>
-          <w:lang w:val="en-US"/>
-        </w:rPr>
-        <w:t>Helix</w:t>
-      </w:r>
-      <w:r>
-        <w:rPr>
-          <w:rFonts w:ascii="Times New Roman" w:hAnsi="Times New Roman" w:cs="Times New Roman"/>
-          <w:sz w:val="28"/>
-          <w:szCs w:val="28"/>
-        </w:rPr>
-        <w:t xml:space="preserve"> </w:t>
-      </w:r>
-      <w:r>
-        <w:rPr>
-          <w:rFonts w:ascii="Times New Roman" w:hAnsi="Times New Roman" w:cs="Times New Roman"/>
-          <w:sz w:val="28"/>
-          <w:szCs w:val="28"/>
-          <w:lang w:val="en-US"/>
-        </w:rPr>
-        <w:t>Toolkit</w:t>
-      </w:r>
-      <w:r>
-        <w:rPr>
-          <w:rFonts w:ascii="Times New Roman" w:hAnsi="Times New Roman" w:cs="Times New Roman"/>
-          <w:sz w:val="28"/>
-          <w:szCs w:val="28"/>
-        </w:rPr>
-        <w:t xml:space="preserve"> </w:t>
-      </w:r>
-      <w:r>
-        <w:rPr>
-          <w:rFonts w:ascii="Times New Roman" w:hAnsi="Times New Roman" w:cs="Times New Roman"/>
-          <w:sz w:val="28"/>
-          <w:szCs w:val="28"/>
-        </w:rPr>
-        <w:t xml:space="preserve">и </w:t>
-      </w:r>
-      <w:r>
-        <w:rPr>
-          <w:rFonts w:ascii="Times New Roman" w:hAnsi="Times New Roman" w:cs="Times New Roman"/>
-          <w:sz w:val="28"/>
-          <w:szCs w:val="28"/>
-          <w:lang w:val="en-US"/>
-        </w:rPr>
-        <w:t>geometry</w:t>
-      </w:r>
-      <w:r>
-        <w:rPr>
-          <w:rFonts w:ascii="Times New Roman" w:hAnsi="Times New Roman" w:cs="Times New Roman"/>
-          <w:sz w:val="28"/>
-          <w:szCs w:val="28"/>
-        </w:rPr>
-        <w:t>3</w:t>
-      </w:r>
-      <w:r>
-        <w:rPr>
-          <w:rFonts w:ascii="Times New Roman" w:hAnsi="Times New Roman" w:cs="Times New Roman"/>
-          <w:sz w:val="28"/>
-          <w:szCs w:val="28"/>
-          <w:lang w:val="en-US"/>
-        </w:rPr>
-        <w:t>sharp</w:t>
-      </w:r>
-      <w:r>
-        <w:rPr>
-          <w:rFonts w:ascii="Times New Roman" w:hAnsi="Times New Roman" w:cs="Times New Roman"/>
-          <w:sz w:val="28"/>
-          <w:szCs w:val="28"/>
-        </w:rPr>
-        <w:t xml:space="preserve"> </w:t>
-      </w:r>
-      <w:r>
-        <w:rPr>
-          <w:rFonts w:ascii="Times New Roman" w:hAnsi="Times New Roman" w:cs="Times New Roman"/>
-          <w:sz w:val="28"/>
-          <w:szCs w:val="28"/>
-        </w:rPr>
-        <w:t xml:space="preserve">языка </w:t>
-      </w:r>
-      <w:r>
-        <w:rPr>
-          <w:rFonts w:ascii="Times New Roman" w:hAnsi="Times New Roman" w:cs="Times New Roman"/>
-          <w:sz w:val="28"/>
-          <w:szCs w:val="28"/>
-          <w:lang w:val="en-US"/>
-        </w:rPr>
-        <w:t>C</w:t>
-      </w:r>
-      <w:r>
-        <w:rPr>
-          <w:rFonts w:ascii="Times New Roman" w:hAnsi="Times New Roman" w:cs="Times New Roman"/>
-          <w:sz w:val="28"/>
-          <w:szCs w:val="28"/>
-        </w:rPr>
         <w:t>#.</w:t>
       </w:r>
     </w:p>
     <w:p>
       <w:pPr>
-        <w:spacing w:line="360" w:lineRule="auto"/>
-        <w:contextualSpacing/>
-        <w:jc w:val="both"/>
+        <w:rPr>
+          <w:rFonts w:ascii="Times New Roman" w:eastAsiaTheme="majorEastAsia" w:hAnsi="Times New Roman" w:cs="Times New Roman"/>
+          <w:b/>
+          <w:sz w:val="28"/>
+          <w:szCs w:val="28"/>
+        </w:rPr>
+      </w:pPr>
+    </w:p>
+    <w:p>
+      <w:pPr>
+        <w:pStyle w:val="aa"/>
+      </w:pPr>
+      <w:bookmarkStart w:id="7" w:name="_Toc40133731"/>
+      <w:r>
+        <w:lastRenderedPageBreak/>
+        <w:t>ПРИЛОЖЕНИЕ</w:t>
+      </w:r>
+      <w:bookmarkEnd w:id="7"/>
+    </w:p>
+    <w:p>
+      <w:pPr>
+        <w:pStyle w:val="aa"/>
+      </w:pPr>
+      <w:bookmarkStart w:id="8" w:name="_Toc40133732"/>
+      <w:r>
+        <w:t>Блок-схемы алгоритма генерации</w:t>
+      </w:r>
+      <w:bookmarkEnd w:id="8"/>
+    </w:p>
+    <w:bookmarkStart w:id="9" w:name="_Toc40133733"/>
+    <w:bookmarkEnd w:id="9"/>
+    <w:p>
+      <w:pPr>
+        <w:pStyle w:val="aa"/>
+        <w:ind w:left="-993"/>
+      </w:pPr>
+      <w:r>
+        <w:object w:dxaOrig="4320" w:dyaOrig="4320" w14:anchorId="24B10BA9">
+          <v:shape id="_x0000_i1068" type="#_x0000_t75" style="width:555.75pt;height:509.25pt" o:ole="">
+            <v:imagedata r:id="rId17" o:title=""/>
+          </v:shape>
+          <o:OLEObject Type="Embed" ProgID="FoxitReader.Document" ShapeID="_x0000_i1068" DrawAspect="Content" ObjectID="_1650746566" r:id="rId18"/>
+        </w:object>
+      </w:r>
+    </w:p>
+    <w:p>
+      <w:pPr>
+        <w:rPr>
+          <w:rFonts w:ascii="Times New Roman" w:hAnsi="Times New Roman" w:cs="Times New Roman"/>
+          <w:sz w:val="28"/>
+          <w:szCs w:val="28"/>
+        </w:rPr>
+      </w:pPr>
+      <w:r>
+        <w:rPr>
+          <w:rFonts w:ascii="Times New Roman" w:hAnsi="Times New Roman" w:cs="Times New Roman"/>
+          <w:sz w:val="28"/>
+          <w:szCs w:val="28"/>
+        </w:rPr>
+        <w:br w:type="page"/>
+      </w:r>
+      <w:r>
+        <w:rPr>
+          <w:rFonts w:ascii="Times New Roman" w:hAnsi="Times New Roman" w:cs="Times New Roman"/>
+          <w:sz w:val="28"/>
+          <w:szCs w:val="28"/>
+        </w:rPr>
+        <w:object w:dxaOrig="10081" w:dyaOrig="13546" w14:anchorId="0E00EA43">
+          <v:shape id="_x0000_i1069" type="#_x0000_t75" style="width:459.75pt;height:677.25pt" o:ole="">
+            <v:imagedata r:id="rId19" o:title=""/>
+          </v:shape>
+          <o:OLEObject Type="Embed" ProgID="AcroExch.Document.DC" ShapeID="_x0000_i1069" DrawAspect="Content" ObjectID="_1650746567" r:id="rId20"/>
+        </w:object>
+      </w:r>
+    </w:p>
+    <w:p>
+      <w:pPr>
         <w:rPr>
           <w:rFonts w:ascii="Times New Roman" w:hAnsi="Times New Roman" w:cs="Times New Roman"/>
           <w:sz w:val="28"/>
@@ -6726,7 +7772,7 @@
       </w:pPr>
     </w:p>
     <w:sectPr>
-      <w:headerReference w:type="default" r:id="rId17"/>
+      <w:headerReference w:type="default" r:id="rId21"/>
       <w:pgSz w:w="11906" w:h="16838"/>
       <w:pgMar w:top="1134" w:right="850" w:bottom="1134" w:left="1701" w:header="708" w:footer="708" w:gutter="0"/>
       <w:cols w:space="708"/>
@@ -6844,7 +7890,7 @@
           <w:rPr>
             <w:noProof/>
           </w:rPr>
-          <w:t>11</w:t>
+          <w:t>2</w:t>
         </w:r>
         <w:r>
           <w:fldChar w:fldCharType="end"/>
@@ -7088,11 +8134,127 @@
       </w:rPr>
     </w:lvl>
   </w:abstractNum>
+  <w:abstractNum w:abstractNumId="2" w15:restartNumberingAfterBreak="0">
+    <w:nsid w:val="4FFF279F"/>
+    <w:multiLevelType w:val="hybridMultilevel"/>
+    <w:tmpl w:val="811EFD40"/>
+    <w:lvl w:ilvl="0" w:tplc="04190001">
+      <w:start w:val="1"/>
+      <w:numFmt w:val="bullet"/>
+      <w:lvlText w:val=""/>
+      <w:lvlJc w:val="left"/>
+      <w:pPr>
+        <w:ind w:left="720" w:hanging="360"/>
+      </w:pPr>
+      <w:rPr>
+        <w:rFonts w:ascii="Symbol" w:hAnsi="Symbol" w:hint="default"/>
+      </w:rPr>
+    </w:lvl>
+    <w:lvl w:ilvl="1" w:tplc="04190003" w:tentative="1">
+      <w:start w:val="1"/>
+      <w:numFmt w:val="bullet"/>
+      <w:lvlText w:val="o"/>
+      <w:lvlJc w:val="left"/>
+      <w:pPr>
+        <w:ind w:left="1440" w:hanging="360"/>
+      </w:pPr>
+      <w:rPr>
+        <w:rFonts w:ascii="Courier New" w:hAnsi="Courier New" w:cs="Courier New" w:hint="default"/>
+      </w:rPr>
+    </w:lvl>
+    <w:lvl w:ilvl="2" w:tplc="04190005" w:tentative="1">
+      <w:start w:val="1"/>
+      <w:numFmt w:val="bullet"/>
+      <w:lvlText w:val=""/>
+      <w:lvlJc w:val="left"/>
+      <w:pPr>
+        <w:ind w:left="2160" w:hanging="360"/>
+      </w:pPr>
+      <w:rPr>
+        <w:rFonts w:ascii="Wingdings" w:hAnsi="Wingdings" w:hint="default"/>
+      </w:rPr>
+    </w:lvl>
+    <w:lvl w:ilvl="3" w:tplc="04190001" w:tentative="1">
+      <w:start w:val="1"/>
+      <w:numFmt w:val="bullet"/>
+      <w:lvlText w:val=""/>
+      <w:lvlJc w:val="left"/>
+      <w:pPr>
+        <w:ind w:left="2880" w:hanging="360"/>
+      </w:pPr>
+      <w:rPr>
+        <w:rFonts w:ascii="Symbol" w:hAnsi="Symbol" w:hint="default"/>
+      </w:rPr>
+    </w:lvl>
+    <w:lvl w:ilvl="4" w:tplc="04190003" w:tentative="1">
+      <w:start w:val="1"/>
+      <w:numFmt w:val="bullet"/>
+      <w:lvlText w:val="o"/>
+      <w:lvlJc w:val="left"/>
+      <w:pPr>
+        <w:ind w:left="3600" w:hanging="360"/>
+      </w:pPr>
+      <w:rPr>
+        <w:rFonts w:ascii="Courier New" w:hAnsi="Courier New" w:cs="Courier New" w:hint="default"/>
+      </w:rPr>
+    </w:lvl>
+    <w:lvl w:ilvl="5" w:tplc="04190005" w:tentative="1">
+      <w:start w:val="1"/>
+      <w:numFmt w:val="bullet"/>
+      <w:lvlText w:val=""/>
+      <w:lvlJc w:val="left"/>
+      <w:pPr>
+        <w:ind w:left="4320" w:hanging="360"/>
+      </w:pPr>
+      <w:rPr>
+        <w:rFonts w:ascii="Wingdings" w:hAnsi="Wingdings" w:hint="default"/>
+      </w:rPr>
+    </w:lvl>
+    <w:lvl w:ilvl="6" w:tplc="04190001" w:tentative="1">
+      <w:start w:val="1"/>
+      <w:numFmt w:val="bullet"/>
+      <w:lvlText w:val=""/>
+      <w:lvlJc w:val="left"/>
+      <w:pPr>
+        <w:ind w:left="5040" w:hanging="360"/>
+      </w:pPr>
+      <w:rPr>
+        <w:rFonts w:ascii="Symbol" w:hAnsi="Symbol" w:hint="default"/>
+      </w:rPr>
+    </w:lvl>
+    <w:lvl w:ilvl="7" w:tplc="04190003" w:tentative="1">
+      <w:start w:val="1"/>
+      <w:numFmt w:val="bullet"/>
+      <w:lvlText w:val="o"/>
+      <w:lvlJc w:val="left"/>
+      <w:pPr>
+        <w:ind w:left="5760" w:hanging="360"/>
+      </w:pPr>
+      <w:rPr>
+        <w:rFonts w:ascii="Courier New" w:hAnsi="Courier New" w:cs="Courier New" w:hint="default"/>
+      </w:rPr>
+    </w:lvl>
+    <w:lvl w:ilvl="8" w:tplc="04190005" w:tentative="1">
+      <w:start w:val="1"/>
+      <w:numFmt w:val="bullet"/>
+      <w:lvlText w:val=""/>
+      <w:lvlJc w:val="left"/>
+      <w:pPr>
+        <w:ind w:left="6480" w:hanging="360"/>
+      </w:pPr>
+      <w:rPr>
+        <w:rFonts w:ascii="Wingdings" w:hAnsi="Wingdings" w:hint="default"/>
+      </w:rPr>
+    </w:lvl>
+  </w:abstractNum>
   <w:num w:numId="1">
     <w:abstractNumId w:val="0"/>
   </w:num>
   <w:num w:numId="2">
     <w:abstractNumId w:val="1"/>
+  </w:num>
+  <w:num w:numId="3">
+    <w:abstractNumId w:val="2"/>
   </w:num>
 </w:numbering>
 </file>
@@ -8059,7 +9221,7 @@
 </file>
 
 <file path=customXml/itemProps1.xml><?xml version="1.0" encoding="utf-8"?>
-<ds:datastoreItem xmlns:ds="http://schemas.openxmlformats.org/officeDocument/2006/customXml" ds:itemID="{AC399FF2-2868-466C-B2D3-743F6EFDC4B0}">
+<ds:datastoreItem xmlns:ds="http://schemas.openxmlformats.org/officeDocument/2006/customXml" ds:itemID="{4F55E1F3-CE7C-41C1-B3EE-15A8625091E6}">
   <ds:schemaRefs>
     <ds:schemaRef ds:uri="http://schemas.openxmlformats.org/officeDocument/2006/bibliography"/>
   </ds:schemaRefs>
